--- a/PMSM Drive/PMSM Drive Report.docx
+++ b/PMSM Drive/PMSM Drive Report.docx
@@ -771,273 +771,51 @@
       <w:pPr>
         <w:rPr>
           <w:b/>
-          <w:lang w:val="tr-TR"/>
-        </w:rPr>
-      </w:pPr>
-      <w:proofErr w:type="spellStart"/>
-      <w:r>
-        <w:rPr>
-          <w:b/>
-          <w:lang w:val="tr-TR"/>
-        </w:rPr>
-        <w:t>Pmsm</w:t>
-      </w:r>
-      <w:proofErr w:type="spellEnd"/>
-      <w:r>
-        <w:rPr>
-          <w:b/>
-          <w:lang w:val="tr-TR"/>
-        </w:rPr>
-        <w:t>_</w:t>
-      </w:r>
-      <w:proofErr w:type="spellStart"/>
-      <w:r>
-        <w:rPr>
-          <w:b/>
-          <w:lang w:val="tr-TR"/>
-        </w:rPr>
-        <w:t>drive</w:t>
-      </w:r>
-      <w:proofErr w:type="spellEnd"/>
-      <w:r>
-        <w:rPr>
-          <w:b/>
-          <w:lang w:val="tr-TR"/>
-        </w:rPr>
-        <w:t>_2.</w:t>
-      </w:r>
-      <w:proofErr w:type="spellStart"/>
-      <w:r>
-        <w:rPr>
-          <w:b/>
-          <w:lang w:val="tr-TR"/>
-        </w:rPr>
-        <w:t>slx</w:t>
-      </w:r>
-      <w:proofErr w:type="spellEnd"/>
-      <w:r>
-        <w:rPr>
-          <w:b/>
-          <w:lang w:val="tr-TR"/>
-        </w:rPr>
-        <w:t xml:space="preserve"> is </w:t>
-      </w:r>
-      <w:proofErr w:type="spellStart"/>
-      <w:r>
-        <w:rPr>
-          <w:b/>
-          <w:lang w:val="tr-TR"/>
-        </w:rPr>
-        <w:t>designed</w:t>
-      </w:r>
-      <w:proofErr w:type="spellEnd"/>
-      <w:r>
-        <w:rPr>
-          <w:b/>
-          <w:lang w:val="tr-TR"/>
-        </w:rPr>
-        <w:t xml:space="preserve"> </w:t>
-      </w:r>
-      <w:proofErr w:type="spellStart"/>
-      <w:r>
-        <w:rPr>
-          <w:b/>
-          <w:lang w:val="tr-TR"/>
-        </w:rPr>
-        <w:t>based</w:t>
-      </w:r>
-      <w:proofErr w:type="spellEnd"/>
-      <w:r>
-        <w:rPr>
-          <w:b/>
-          <w:lang w:val="tr-TR"/>
-        </w:rPr>
-        <w:t xml:space="preserve"> on </w:t>
-      </w:r>
-      <w:proofErr w:type="spellStart"/>
-      <w:r>
-        <w:rPr>
-          <w:b/>
-          <w:lang w:val="tr-TR"/>
-        </w:rPr>
-        <w:t>vector</w:t>
-      </w:r>
-      <w:proofErr w:type="spellEnd"/>
-      <w:r>
-        <w:rPr>
-          <w:b/>
-          <w:lang w:val="tr-TR"/>
-        </w:rPr>
-        <w:t xml:space="preserve"> </w:t>
-      </w:r>
-      <w:proofErr w:type="spellStart"/>
-      <w:r>
-        <w:rPr>
-          <w:b/>
-          <w:lang w:val="tr-TR"/>
-        </w:rPr>
-        <w:t>control</w:t>
-      </w:r>
-      <w:proofErr w:type="spellEnd"/>
-      <w:r>
-        <w:rPr>
-          <w:b/>
-          <w:lang w:val="tr-TR"/>
-        </w:rPr>
-        <w:t xml:space="preserve"> </w:t>
-      </w:r>
-      <w:proofErr w:type="spellStart"/>
-      <w:r>
-        <w:rPr>
-          <w:b/>
-          <w:lang w:val="tr-TR"/>
-        </w:rPr>
-        <w:t>below</w:t>
-      </w:r>
-      <w:proofErr w:type="spellEnd"/>
-      <w:r>
-        <w:rPr>
-          <w:b/>
-          <w:lang w:val="tr-TR"/>
-        </w:rPr>
-        <w:t xml:space="preserve">. </w:t>
-      </w:r>
-    </w:p>
-    <w:p>
-      <w:pPr>
-        <w:rPr>
-          <w:b/>
           <w:sz w:val="24"/>
           <w:szCs w:val="24"/>
           <w:lang w:val="tr-TR"/>
         </w:rPr>
       </w:pPr>
-      <w:r>
-        <w:rPr>
-          <w:b/>
-          <w:noProof/>
+    </w:p>
+    <w:p>
+      <w:pPr>
+        <w:rPr>
+          <w:b/>
           <w:sz w:val="24"/>
           <w:szCs w:val="24"/>
-          <w:lang w:val="tr-TR" w:eastAsia="tr-TR"/>
-        </w:rPr>
-        <w:drawing>
-          <wp:inline distT="0" distB="0" distL="0" distR="0">
-            <wp:extent cx="2775548" cy="1840675"/>
-            <wp:effectExtent l="19050" t="0" r="5752" b="0"/>
-            <wp:docPr id="28" name="Resim 28"/>
-            <wp:cNvGraphicFramePr>
-              <a:graphicFrameLocks xmlns:a="http://schemas.openxmlformats.org/drawingml/2006/main" noChangeAspect="1"/>
-            </wp:cNvGraphicFramePr>
-            <a:graphic xmlns:a="http://schemas.openxmlformats.org/drawingml/2006/main">
-              <a:graphicData uri="http://schemas.openxmlformats.org/drawingml/2006/picture">
-                <pic:pic xmlns:pic="http://schemas.openxmlformats.org/drawingml/2006/picture">
-                  <pic:nvPicPr>
-                    <pic:cNvPr id="0" name="Picture 28"/>
-                    <pic:cNvPicPr>
-                      <a:picLocks noChangeAspect="1" noChangeArrowheads="1"/>
-                    </pic:cNvPicPr>
-                  </pic:nvPicPr>
-                  <pic:blipFill>
-                    <a:blip r:embed="rId9" cstate="print"/>
-                    <a:srcRect/>
-                    <a:stretch>
-                      <a:fillRect/>
-                    </a:stretch>
-                  </pic:blipFill>
-                  <pic:spPr bwMode="auto">
-                    <a:xfrm>
-                      <a:off x="0" y="0"/>
-                      <a:ext cx="2775278" cy="1840496"/>
-                    </a:xfrm>
-                    <a:prstGeom prst="rect">
-                      <a:avLst/>
-                    </a:prstGeom>
-                    <a:noFill/>
-                    <a:ln w="9525">
-                      <a:noFill/>
-                      <a:miter lim="800000"/>
-                      <a:headEnd/>
-                      <a:tailEnd/>
-                    </a:ln>
-                  </pic:spPr>
-                </pic:pic>
-              </a:graphicData>
-            </a:graphic>
-          </wp:inline>
-        </w:drawing>
-      </w:r>
-      <w:r>
+          <w:lang w:val="tr-TR"/>
+        </w:rPr>
+      </w:pPr>
+    </w:p>
+    <w:p>
+      <w:pPr>
         <w:rPr>
           <w:b/>
           <w:sz w:val="24"/>
           <w:szCs w:val="24"/>
           <w:lang w:val="tr-TR"/>
         </w:rPr>
-        <w:t xml:space="preserve"> </w:t>
-      </w:r>
-      <w:r>
+      </w:pPr>
+    </w:p>
+    <w:p>
+      <w:pPr>
         <w:rPr>
           <w:b/>
           <w:sz w:val="24"/>
           <w:szCs w:val="24"/>
           <w:lang w:val="tr-TR"/>
         </w:rPr>
-        <w:t xml:space="preserve"> </w:t>
-      </w:r>
-      <w:r>
-        <w:rPr>
-          <w:b/>
-          <w:noProof/>
+      </w:pPr>
+    </w:p>
+    <w:p>
+      <w:pPr>
+        <w:rPr>
+          <w:b/>
           <w:sz w:val="24"/>
           <w:szCs w:val="24"/>
-          <w:lang w:val="tr-TR" w:eastAsia="tr-TR"/>
-        </w:rPr>
-        <w:drawing>
-          <wp:inline distT="0" distB="0" distL="0" distR="0">
-            <wp:extent cx="2845888" cy="1849549"/>
-            <wp:effectExtent l="19050" t="0" r="0" b="0"/>
-            <wp:docPr id="31" name="Resim 31"/>
-            <wp:cNvGraphicFramePr>
-              <a:graphicFrameLocks xmlns:a="http://schemas.openxmlformats.org/drawingml/2006/main" noChangeAspect="1"/>
-            </wp:cNvGraphicFramePr>
-            <a:graphic xmlns:a="http://schemas.openxmlformats.org/drawingml/2006/main">
-              <a:graphicData uri="http://schemas.openxmlformats.org/drawingml/2006/picture">
-                <pic:pic xmlns:pic="http://schemas.openxmlformats.org/drawingml/2006/picture">
-                  <pic:nvPicPr>
-                    <pic:cNvPr id="0" name="Picture 31"/>
-                    <pic:cNvPicPr>
-                      <a:picLocks noChangeAspect="1" noChangeArrowheads="1"/>
-                    </pic:cNvPicPr>
-                  </pic:nvPicPr>
-                  <pic:blipFill>
-                    <a:blip r:embed="rId10" cstate="print"/>
-                    <a:srcRect/>
-                    <a:stretch>
-                      <a:fillRect/>
-                    </a:stretch>
-                  </pic:blipFill>
-                  <pic:spPr bwMode="auto">
-                    <a:xfrm>
-                      <a:off x="0" y="0"/>
-                      <a:ext cx="2855138" cy="1855561"/>
-                    </a:xfrm>
-                    <a:prstGeom prst="rect">
-                      <a:avLst/>
-                    </a:prstGeom>
-                    <a:noFill/>
-                    <a:ln w="9525">
-                      <a:noFill/>
-                      <a:miter lim="800000"/>
-                      <a:headEnd/>
-                      <a:tailEnd/>
-                    </a:ln>
-                  </pic:spPr>
-                </pic:pic>
-              </a:graphicData>
-            </a:graphic>
-          </wp:inline>
-        </w:drawing>
-      </w:r>
+          <w:lang w:val="tr-TR"/>
+        </w:rPr>
+      </w:pPr>
     </w:p>
     <w:p>
       <w:pPr>
@@ -1048,303 +826,45 @@
           <w:lang w:val="tr-TR"/>
         </w:rPr>
       </w:pPr>
-      <w:r>
-        <w:rPr>
-          <w:b/>
-          <w:noProof/>
+    </w:p>
+    <w:p>
+      <w:pPr>
+        <w:rPr>
+          <w:b/>
           <w:sz w:val="24"/>
           <w:szCs w:val="24"/>
-          <w:lang w:val="tr-TR" w:eastAsia="tr-TR"/>
+          <w:lang w:val="tr-TR"/>
+        </w:rPr>
+      </w:pPr>
+    </w:p>
+    <w:p>
+      <w:pPr>
+        <w:rPr>
+          <w:b/>
+          <w:sz w:val="24"/>
+          <w:szCs w:val="24"/>
+          <w:lang w:val="tr-TR"/>
+        </w:rPr>
+      </w:pPr>
+    </w:p>
+    <w:p>
+      <w:pPr>
+        <w:rPr>
+          <w:b/>
+          <w:sz w:val="24"/>
+          <w:szCs w:val="24"/>
+          <w:lang w:val="tr-TR"/>
+        </w:rPr>
+      </w:pPr>
+      <w:proofErr w:type="spellStart"/>
+      <w:r>
+        <w:rPr>
+          <w:b/>
+          <w:sz w:val="24"/>
+          <w:szCs w:val="24"/>
+          <w:lang w:val="tr-TR"/>
         </w:rPr>
         <w:lastRenderedPageBreak/>
-        <w:drawing>
-          <wp:inline distT="0" distB="0" distL="0" distR="0">
-            <wp:extent cx="2861953" cy="974075"/>
-            <wp:effectExtent l="19050" t="0" r="0" b="0"/>
-            <wp:docPr id="40" name="Resim 40"/>
-            <wp:cNvGraphicFramePr>
-              <a:graphicFrameLocks xmlns:a="http://schemas.openxmlformats.org/drawingml/2006/main" noChangeAspect="1"/>
-            </wp:cNvGraphicFramePr>
-            <a:graphic xmlns:a="http://schemas.openxmlformats.org/drawingml/2006/main">
-              <a:graphicData uri="http://schemas.openxmlformats.org/drawingml/2006/picture">
-                <pic:pic xmlns:pic="http://schemas.openxmlformats.org/drawingml/2006/picture">
-                  <pic:nvPicPr>
-                    <pic:cNvPr id="0" name="Picture 40"/>
-                    <pic:cNvPicPr>
-                      <a:picLocks noChangeAspect="1" noChangeArrowheads="1"/>
-                    </pic:cNvPicPr>
-                  </pic:nvPicPr>
-                  <pic:blipFill>
-                    <a:blip r:embed="rId11" cstate="print"/>
-                    <a:srcRect/>
-                    <a:stretch>
-                      <a:fillRect/>
-                    </a:stretch>
-                  </pic:blipFill>
-                  <pic:spPr bwMode="auto">
-                    <a:xfrm>
-                      <a:off x="0" y="0"/>
-                      <a:ext cx="2887273" cy="982693"/>
-                    </a:xfrm>
-                    <a:prstGeom prst="rect">
-                      <a:avLst/>
-                    </a:prstGeom>
-                    <a:noFill/>
-                    <a:ln w="9525">
-                      <a:noFill/>
-                      <a:miter lim="800000"/>
-                      <a:headEnd/>
-                      <a:tailEnd/>
-                    </a:ln>
-                  </pic:spPr>
-                </pic:pic>
-              </a:graphicData>
-            </a:graphic>
-          </wp:inline>
-        </w:drawing>
-      </w:r>
-      <w:r>
-        <w:rPr>
-          <w:b/>
-          <w:sz w:val="24"/>
-          <w:szCs w:val="24"/>
-          <w:lang w:val="tr-TR"/>
-        </w:rPr>
-        <w:t xml:space="preserve"> </w:t>
-      </w:r>
-      <w:r>
-        <w:rPr>
-          <w:b/>
-          <w:noProof/>
-          <w:sz w:val="24"/>
-          <w:szCs w:val="24"/>
-          <w:lang w:val="tr-TR" w:eastAsia="tr-TR"/>
-        </w:rPr>
-        <w:drawing>
-          <wp:inline distT="0" distB="0" distL="0" distR="0">
-            <wp:extent cx="2812420" cy="1270660"/>
-            <wp:effectExtent l="19050" t="0" r="6980" b="0"/>
-            <wp:docPr id="43" name="Resim 43"/>
-            <wp:cNvGraphicFramePr>
-              <a:graphicFrameLocks xmlns:a="http://schemas.openxmlformats.org/drawingml/2006/main" noChangeAspect="1"/>
-            </wp:cNvGraphicFramePr>
-            <a:graphic xmlns:a="http://schemas.openxmlformats.org/drawingml/2006/main">
-              <a:graphicData uri="http://schemas.openxmlformats.org/drawingml/2006/picture">
-                <pic:pic xmlns:pic="http://schemas.openxmlformats.org/drawingml/2006/picture">
-                  <pic:nvPicPr>
-                    <pic:cNvPr id="0" name="Picture 43"/>
-                    <pic:cNvPicPr>
-                      <a:picLocks noChangeAspect="1" noChangeArrowheads="1"/>
-                    </pic:cNvPicPr>
-                  </pic:nvPicPr>
-                  <pic:blipFill>
-                    <a:blip r:embed="rId12" cstate="print"/>
-                    <a:srcRect/>
-                    <a:stretch>
-                      <a:fillRect/>
-                    </a:stretch>
-                  </pic:blipFill>
-                  <pic:spPr bwMode="auto">
-                    <a:xfrm>
-                      <a:off x="0" y="0"/>
-                      <a:ext cx="2815236" cy="1271932"/>
-                    </a:xfrm>
-                    <a:prstGeom prst="rect">
-                      <a:avLst/>
-                    </a:prstGeom>
-                    <a:noFill/>
-                    <a:ln w="9525">
-                      <a:noFill/>
-                      <a:miter lim="800000"/>
-                      <a:headEnd/>
-                      <a:tailEnd/>
-                    </a:ln>
-                  </pic:spPr>
-                </pic:pic>
-              </a:graphicData>
-            </a:graphic>
-          </wp:inline>
-        </w:drawing>
-      </w:r>
-    </w:p>
-    <w:p>
-      <w:pPr>
-        <w:rPr>
-          <w:lang w:val="tr-TR"/>
-        </w:rPr>
-      </w:pPr>
-      <w:proofErr w:type="spellStart"/>
-      <w:r>
-        <w:rPr>
-          <w:lang w:val="tr-TR"/>
-        </w:rPr>
-        <w:t>The</w:t>
-      </w:r>
-      <w:proofErr w:type="spellEnd"/>
-      <w:r>
-        <w:rPr>
-          <w:lang w:val="tr-TR"/>
-        </w:rPr>
-        <w:t xml:space="preserve"> </w:t>
-      </w:r>
-      <w:proofErr w:type="spellStart"/>
-      <w:r>
-        <w:rPr>
-          <w:lang w:val="tr-TR"/>
-        </w:rPr>
-        <w:t>carrier</w:t>
-      </w:r>
-      <w:proofErr w:type="spellEnd"/>
-      <w:r>
-        <w:rPr>
-          <w:lang w:val="tr-TR"/>
-        </w:rPr>
-        <w:t xml:space="preserve"> </w:t>
-      </w:r>
-      <w:proofErr w:type="spellStart"/>
-      <w:r>
-        <w:rPr>
-          <w:lang w:val="tr-TR"/>
-        </w:rPr>
-        <w:t>wave</w:t>
-      </w:r>
-      <w:proofErr w:type="spellEnd"/>
-      <w:r>
-        <w:rPr>
-          <w:lang w:val="tr-TR"/>
-        </w:rPr>
-        <w:t xml:space="preserve"> (</w:t>
-      </w:r>
-      <w:proofErr w:type="spellStart"/>
-      <w:r>
-        <w:rPr>
-          <w:lang w:val="tr-TR"/>
-        </w:rPr>
-        <w:t>Triangular</w:t>
-      </w:r>
-      <w:proofErr w:type="spellEnd"/>
-      <w:r>
-        <w:rPr>
-          <w:lang w:val="tr-TR"/>
-        </w:rPr>
-        <w:t xml:space="preserve"> </w:t>
-      </w:r>
-      <w:proofErr w:type="spellStart"/>
-      <w:r>
-        <w:rPr>
-          <w:lang w:val="tr-TR"/>
-        </w:rPr>
-        <w:t>block</w:t>
-      </w:r>
-      <w:proofErr w:type="spellEnd"/>
-      <w:r>
-        <w:rPr>
-          <w:lang w:val="tr-TR"/>
-        </w:rPr>
-        <w:t xml:space="preserve"> in SVPWM) </w:t>
-      </w:r>
-      <w:proofErr w:type="spellStart"/>
-      <w:r>
-        <w:rPr>
-          <w:lang w:val="tr-TR"/>
-        </w:rPr>
-        <w:t>comparison</w:t>
-      </w:r>
-      <w:proofErr w:type="spellEnd"/>
-      <w:r>
-        <w:rPr>
-          <w:lang w:val="tr-TR"/>
-        </w:rPr>
-        <w:t xml:space="preserve"> </w:t>
-      </w:r>
-      <w:proofErr w:type="spellStart"/>
-      <w:r>
-        <w:rPr>
-          <w:lang w:val="tr-TR"/>
-        </w:rPr>
-        <w:t>method</w:t>
-      </w:r>
-      <w:proofErr w:type="spellEnd"/>
-      <w:r>
-        <w:rPr>
-          <w:lang w:val="tr-TR"/>
-        </w:rPr>
-        <w:t xml:space="preserve"> is </w:t>
-      </w:r>
-      <w:proofErr w:type="spellStart"/>
-      <w:r>
-        <w:rPr>
-          <w:lang w:val="tr-TR"/>
-        </w:rPr>
-        <w:t>used</w:t>
-      </w:r>
-      <w:proofErr w:type="spellEnd"/>
-      <w:r>
-        <w:rPr>
-          <w:lang w:val="tr-TR"/>
-        </w:rPr>
-        <w:t xml:space="preserve"> </w:t>
-      </w:r>
-      <w:proofErr w:type="spellStart"/>
-      <w:r>
-        <w:rPr>
-          <w:lang w:val="tr-TR"/>
-        </w:rPr>
-        <w:t>to</w:t>
-      </w:r>
-      <w:proofErr w:type="spellEnd"/>
-      <w:r>
-        <w:rPr>
-          <w:lang w:val="tr-TR"/>
-        </w:rPr>
-        <w:t xml:space="preserve"> </w:t>
-      </w:r>
-      <w:proofErr w:type="spellStart"/>
-      <w:r>
-        <w:rPr>
-          <w:lang w:val="tr-TR"/>
-        </w:rPr>
-        <w:t>generate</w:t>
-      </w:r>
-      <w:proofErr w:type="spellEnd"/>
-      <w:r>
-        <w:rPr>
-          <w:lang w:val="tr-TR"/>
-        </w:rPr>
-        <w:t xml:space="preserve"> a PWM </w:t>
-      </w:r>
-      <w:proofErr w:type="spellStart"/>
-      <w:r>
-        <w:rPr>
-          <w:lang w:val="tr-TR"/>
-        </w:rPr>
-        <w:t>pulse</w:t>
-      </w:r>
-      <w:proofErr w:type="spellEnd"/>
-      <w:r>
-        <w:rPr>
-          <w:lang w:val="tr-TR"/>
-        </w:rPr>
-        <w:t xml:space="preserve">. </w:t>
-      </w:r>
-    </w:p>
-    <w:p>
-      <w:pPr>
-        <w:rPr>
-          <w:b/>
-          <w:sz w:val="24"/>
-          <w:szCs w:val="24"/>
-          <w:lang w:val="tr-TR"/>
-        </w:rPr>
-      </w:pPr>
-      <w:proofErr w:type="spellStart"/>
-      <w:r>
-        <w:rPr>
-          <w:b/>
-          <w:sz w:val="24"/>
-          <w:szCs w:val="24"/>
-          <w:lang w:val="tr-TR"/>
-        </w:rPr>
         <w:t>Pmsm</w:t>
       </w:r>
       <w:proofErr w:type="spellEnd"/>
@@ -1435,7 +955,7 @@
           <wp:inline distT="0" distB="0" distL="0" distR="0">
             <wp:extent cx="5760720" cy="2533346"/>
             <wp:effectExtent l="19050" t="0" r="0" b="0"/>
-            <wp:docPr id="16" name="Resim 16"/>
+            <wp:docPr id="3" name="Resim 16"/>
             <wp:cNvGraphicFramePr>
               <a:graphicFrameLocks xmlns:a="http://schemas.openxmlformats.org/drawingml/2006/main" noChangeAspect="1"/>
             </wp:cNvGraphicFramePr>
@@ -1449,7 +969,7 @@
                     </pic:cNvPicPr>
                   </pic:nvPicPr>
                   <pic:blipFill>
-                    <a:blip r:embed="rId13" cstate="print"/>
+                    <a:blip r:embed="rId9" cstate="print"/>
                     <a:srcRect/>
                     <a:stretch>
                       <a:fillRect/>
@@ -1482,22 +1002,19 @@
       <w:pPr>
         <w:rPr>
           <w:noProof/>
+          <w:sz w:val="20"/>
+          <w:szCs w:val="20"/>
           <w:lang w:val="tr-TR" w:eastAsia="tr-TR"/>
         </w:rPr>
       </w:pPr>
       <w:r>
         <w:rPr>
           <w:noProof/>
+          <w:sz w:val="20"/>
+          <w:szCs w:val="20"/>
           <w:lang w:val="tr-TR" w:eastAsia="tr-TR"/>
         </w:rPr>
-        <w:t xml:space="preserve">w* reference speed is given to system. A PI controller (PID block: P:1000 I:5 D:0) calculates iq* from w-w* error. İd* is set as 0. Teta </w:t>
-      </w:r>
-      <w:r>
-        <w:rPr>
-          <w:noProof/>
-          <w:lang w:val="tr-TR" w:eastAsia="tr-TR"/>
-        </w:rPr>
-        <w:t xml:space="preserve">is measured from PMSM machine. iabc is calculated by dq to abc and is send to controller. </w:t>
+        <w:t xml:space="preserve">w* reference speed is given to system (100 to -100 @0.5s). A PI controller (PID block: P:1.25 I:1 D:0) calculates iq* from w-w* error. İd* is set as 0. Teta is measured from PMSM machine. iabc is calculated by dq to abc and is send to controller. </w:t>
       </w:r>
     </w:p>
     <w:p>
@@ -1519,16 +1036,7 @@
               <w:szCs w:val="20"/>
               <w:lang w:val="tr-TR"/>
             </w:rPr>
-            <m:t>ia=iqco</m:t>
-          </m:r>
-          <m:r>
-            <w:rPr>
-              <w:rFonts w:ascii="Cambria Math" w:hAnsi="Cambria Math"/>
-              <w:sz w:val="20"/>
-              <w:szCs w:val="20"/>
-              <w:lang w:val="tr-TR"/>
-            </w:rPr>
-            <m:t xml:space="preserve">sθ-idsinθ </m:t>
+            <m:t xml:space="preserve">ia=iqcosθ-idsinθ </m:t>
           </m:r>
         </m:oMath>
       </m:oMathPara>
@@ -1698,6 +1206,8 @@
         <w:rPr>
           <w:rFonts w:eastAsiaTheme="minorEastAsia"/>
           <w:noProof/>
+          <w:sz w:val="20"/>
+          <w:szCs w:val="20"/>
           <w:lang w:val="tr-TR"/>
         </w:rPr>
       </w:pPr>
@@ -1842,6 +1352,8 @@
           <m:r>
             <w:rPr>
               <w:rFonts w:ascii="Cambria Math" w:hAnsi="Cambria Math"/>
+              <w:sz w:val="20"/>
+              <w:szCs w:val="20"/>
               <w:lang w:val="tr-TR"/>
             </w:rPr>
             <m:t xml:space="preserve"> </m:t>
@@ -1854,6 +1366,8 @@
         <w:rPr>
           <w:rFonts w:eastAsiaTheme="minorEastAsia"/>
           <w:noProof/>
+          <w:sz w:val="20"/>
+          <w:szCs w:val="20"/>
           <w:lang w:val="tr-TR"/>
         </w:rPr>
       </w:pPr>
@@ -1861,39 +1375,32 @@
         <w:rPr>
           <w:rFonts w:eastAsiaTheme="minorEastAsia"/>
           <w:noProof/>
-          <w:lang w:val="tr-TR"/>
-        </w:rPr>
-        <w:t>Second input of controller is measured iabc. Controller works according to Fig.1 hysteresis control technique and creates gate signals for inverter. Inverter (switches 400V DC sources for creating 3ph AC)</w:t>
-      </w:r>
-      <w:r>
+          <w:sz w:val="20"/>
+          <w:szCs w:val="20"/>
+          <w:lang w:val="tr-TR"/>
+        </w:rPr>
+        <w:t xml:space="preserve">Second input of controller is measured iabc. Controller works according to Fig.1 hysteresis control technique and creates gate signals for inverter. Inverter (switches 400V DC sources for creating 3ph AC) creates AC phases and drives the PMSM machine. Speed reference w* is changed from 100 to -100 @0.5th second. Torque reference T* is changed from -10 to 10 @0.5th second because keeping the machine at constant torque. </w:t>
+      </w:r>
+    </w:p>
+    <w:p>
+      <w:pPr>
         <w:rPr>
           <w:rFonts w:eastAsiaTheme="minorEastAsia"/>
           <w:noProof/>
           <w:lang w:val="tr-TR"/>
         </w:rPr>
-        <w:t xml:space="preserve"> creates AC phases and drives the PMSM machine. Speed reference w* is changed from 100 to -100 @2nd second. Torque reference T* is changed from 10 to -10 @3rd second. </w:t>
-      </w:r>
-    </w:p>
-    <w:p>
-      <w:pPr>
+      </w:pPr>
+      <w:r>
         <w:rPr>
           <w:rFonts w:eastAsiaTheme="minorEastAsia"/>
           <w:noProof/>
-          <w:lang w:val="tr-TR"/>
-        </w:rPr>
-      </w:pPr>
-      <w:r>
-        <w:rPr>
-          <w:rFonts w:eastAsiaTheme="minorEastAsia"/>
-          <w:noProof/>
           <w:lang w:val="tr-TR" w:eastAsia="tr-TR"/>
         </w:rPr>
-        <w:lastRenderedPageBreak/>
         <w:drawing>
           <wp:inline distT="0" distB="0" distL="0" distR="0">
             <wp:extent cx="5760720" cy="2835400"/>
             <wp:effectExtent l="19050" t="0" r="0" b="0"/>
-            <wp:docPr id="25" name="Resim 25"/>
+            <wp:docPr id="5" name="Resim 25"/>
             <wp:cNvGraphicFramePr>
               <a:graphicFrameLocks xmlns:a="http://schemas.openxmlformats.org/drawingml/2006/main" noChangeAspect="1"/>
             </wp:cNvGraphicFramePr>
@@ -1907,7 +1414,7 @@
                     </pic:cNvPicPr>
                   </pic:nvPicPr>
                   <pic:blipFill>
-                    <a:blip r:embed="rId14" cstate="print"/>
+                    <a:blip r:embed="rId10" cstate="print"/>
                     <a:srcRect/>
                     <a:stretch>
                       <a:fillRect/>
@@ -1941,15 +1448,747 @@
           <w:noProof/>
           <w:lang w:val="tr-TR"/>
         </w:rPr>
+        <w:t xml:space="preserve"> *zero-crossing control disable (P:1000, I:5)</w:t>
+      </w:r>
+    </w:p>
+    <w:p>
+      <w:pPr>
+        <w:rPr>
+          <w:rFonts w:eastAsiaTheme="minorEastAsia"/>
+          <w:noProof/>
+          <w:lang w:val="tr-TR"/>
+        </w:rPr>
+      </w:pPr>
+      <w:r>
+        <w:rPr>
+          <w:rFonts w:eastAsiaTheme="minorEastAsia"/>
+          <w:noProof/>
+          <w:lang w:val="tr-TR" w:eastAsia="tr-TR"/>
+        </w:rPr>
+        <w:lastRenderedPageBreak/>
+        <w:drawing>
+          <wp:inline distT="0" distB="0" distL="0" distR="0">
+            <wp:extent cx="5747385" cy="2885440"/>
+            <wp:effectExtent l="19050" t="0" r="5715" b="0"/>
+            <wp:docPr id="6" name="Resim 1" descr="C:\Users\User\Desktop\rep1.png"/>
+            <wp:cNvGraphicFramePr>
+              <a:graphicFrameLocks xmlns:a="http://schemas.openxmlformats.org/drawingml/2006/main" noChangeAspect="1"/>
+            </wp:cNvGraphicFramePr>
+            <a:graphic xmlns:a="http://schemas.openxmlformats.org/drawingml/2006/main">
+              <a:graphicData uri="http://schemas.openxmlformats.org/drawingml/2006/picture">
+                <pic:pic xmlns:pic="http://schemas.openxmlformats.org/drawingml/2006/picture">
+                  <pic:nvPicPr>
+                    <pic:cNvPr id="0" name="Picture 1" descr="C:\Users\User\Desktop\rep1.png"/>
+                    <pic:cNvPicPr>
+                      <a:picLocks noChangeAspect="1" noChangeArrowheads="1"/>
+                    </pic:cNvPicPr>
+                  </pic:nvPicPr>
+                  <pic:blipFill>
+                    <a:blip r:embed="rId11" cstate="print"/>
+                    <a:srcRect/>
+                    <a:stretch>
+                      <a:fillRect/>
+                    </a:stretch>
+                  </pic:blipFill>
+                  <pic:spPr bwMode="auto">
+                    <a:xfrm>
+                      <a:off x="0" y="0"/>
+                      <a:ext cx="5747385" cy="2885440"/>
+                    </a:xfrm>
+                    <a:prstGeom prst="rect">
+                      <a:avLst/>
+                    </a:prstGeom>
+                    <a:noFill/>
+                    <a:ln w="9525">
+                      <a:noFill/>
+                      <a:miter lim="800000"/>
+                      <a:headEnd/>
+                      <a:tailEnd/>
+                    </a:ln>
+                  </pic:spPr>
+                </pic:pic>
+              </a:graphicData>
+            </a:graphic>
+          </wp:inline>
+        </w:drawing>
+      </w:r>
+      <w:r>
+        <w:rPr>
+          <w:rFonts w:eastAsiaTheme="minorEastAsia"/>
+          <w:noProof/>
+          <w:lang w:val="tr-TR"/>
+        </w:rPr>
+        <w:t>(P:1.25, I:1.0, Load Torque Tm:10Nm is constant for all rotation direction)</w:t>
+      </w:r>
+    </w:p>
+    <w:p>
+      <w:pPr>
+        <w:rPr>
+          <w:rFonts w:eastAsiaTheme="minorEastAsia"/>
+          <w:noProof/>
+          <w:lang w:val="tr-TR"/>
+        </w:rPr>
+      </w:pPr>
+      <w:r>
+        <w:rPr>
+          <w:rFonts w:eastAsiaTheme="minorEastAsia"/>
+          <w:noProof/>
+          <w:lang w:val="tr-TR" w:eastAsia="tr-TR"/>
+        </w:rPr>
+        <w:drawing>
+          <wp:inline distT="0" distB="0" distL="0" distR="0">
+            <wp:extent cx="5760720" cy="2857587"/>
+            <wp:effectExtent l="19050" t="0" r="0" b="0"/>
+            <wp:docPr id="8" name="Resim 2"/>
+            <wp:cNvGraphicFramePr>
+              <a:graphicFrameLocks xmlns:a="http://schemas.openxmlformats.org/drawingml/2006/main" noChangeAspect="1"/>
+            </wp:cNvGraphicFramePr>
+            <a:graphic xmlns:a="http://schemas.openxmlformats.org/drawingml/2006/main">
+              <a:graphicData uri="http://schemas.openxmlformats.org/drawingml/2006/picture">
+                <pic:pic xmlns:pic="http://schemas.openxmlformats.org/drawingml/2006/picture">
+                  <pic:nvPicPr>
+                    <pic:cNvPr id="0" name="Picture 2"/>
+                    <pic:cNvPicPr>
+                      <a:picLocks noChangeAspect="1" noChangeArrowheads="1"/>
+                    </pic:cNvPicPr>
+                  </pic:nvPicPr>
+                  <pic:blipFill>
+                    <a:blip r:embed="rId12" cstate="print"/>
+                    <a:srcRect/>
+                    <a:stretch>
+                      <a:fillRect/>
+                    </a:stretch>
+                  </pic:blipFill>
+                  <pic:spPr bwMode="auto">
+                    <a:xfrm>
+                      <a:off x="0" y="0"/>
+                      <a:ext cx="5760720" cy="2857587"/>
+                    </a:xfrm>
+                    <a:prstGeom prst="rect">
+                      <a:avLst/>
+                    </a:prstGeom>
+                    <a:noFill/>
+                    <a:ln w="9525">
+                      <a:noFill/>
+                      <a:miter lim="800000"/>
+                      <a:headEnd/>
+                      <a:tailEnd/>
+                    </a:ln>
+                  </pic:spPr>
+                </pic:pic>
+              </a:graphicData>
+            </a:graphic>
+          </wp:inline>
+        </w:drawing>
+      </w:r>
+      <w:r>
+        <w:rPr>
+          <w:rFonts w:eastAsiaTheme="minorEastAsia"/>
+          <w:noProof/>
+          <w:lang w:val="tr-TR"/>
+        </w:rPr>
+        <w:t>Hysteresis current controller-Gate signals. (Blue : Desired Current, Red: Actual Current, Band: ~5A)</w:t>
+      </w:r>
+    </w:p>
+    <w:p>
+      <w:pPr>
+        <w:rPr>
+          <w:lang w:val="tr-TR"/>
+        </w:rPr>
+      </w:pPr>
+    </w:p>
+    <w:p>
+      <w:pPr>
+        <w:rPr>
+          <w:b/>
+          <w:lang w:val="tr-TR"/>
+        </w:rPr>
+      </w:pPr>
+      <w:proofErr w:type="spellStart"/>
+      <w:r>
+        <w:rPr>
+          <w:b/>
+          <w:lang w:val="tr-TR"/>
+        </w:rPr>
+        <w:t>Pmsm</w:t>
+      </w:r>
+      <w:proofErr w:type="spellEnd"/>
+      <w:r>
+        <w:rPr>
+          <w:b/>
+          <w:lang w:val="tr-TR"/>
+        </w:rPr>
+        <w:t>_</w:t>
+      </w:r>
+      <w:proofErr w:type="spellStart"/>
+      <w:r>
+        <w:rPr>
+          <w:b/>
+          <w:lang w:val="tr-TR"/>
+        </w:rPr>
+        <w:t>drive</w:t>
+      </w:r>
+      <w:proofErr w:type="spellEnd"/>
+      <w:r>
+        <w:rPr>
+          <w:b/>
+          <w:lang w:val="tr-TR"/>
+        </w:rPr>
+        <w:t>_2.</w:t>
+      </w:r>
+      <w:proofErr w:type="spellStart"/>
+      <w:r>
+        <w:rPr>
+          <w:b/>
+          <w:lang w:val="tr-TR"/>
+        </w:rPr>
+        <w:t>slx</w:t>
+      </w:r>
+      <w:proofErr w:type="spellEnd"/>
+      <w:r>
+        <w:rPr>
+          <w:b/>
+          <w:lang w:val="tr-TR"/>
+        </w:rPr>
+        <w:t xml:space="preserve"> is </w:t>
+      </w:r>
+      <w:proofErr w:type="spellStart"/>
+      <w:r>
+        <w:rPr>
+          <w:b/>
+          <w:lang w:val="tr-TR"/>
+        </w:rPr>
+        <w:t>designed</w:t>
+      </w:r>
+      <w:proofErr w:type="spellEnd"/>
+      <w:r>
+        <w:rPr>
+          <w:b/>
+          <w:lang w:val="tr-TR"/>
+        </w:rPr>
         <w:t xml:space="preserve"> </w:t>
       </w:r>
-      <w:r>
-        <w:rPr>
-          <w:rFonts w:eastAsiaTheme="minorEastAsia"/>
-          <w:noProof/>
-          <w:lang w:val="tr-TR"/>
-        </w:rPr>
-        <w:t>*zero-crossing control disable</w:t>
+      <w:proofErr w:type="spellStart"/>
+      <w:r>
+        <w:rPr>
+          <w:b/>
+          <w:lang w:val="tr-TR"/>
+        </w:rPr>
+        <w:t>based</w:t>
+      </w:r>
+      <w:proofErr w:type="spellEnd"/>
+      <w:r>
+        <w:rPr>
+          <w:b/>
+          <w:lang w:val="tr-TR"/>
+        </w:rPr>
+        <w:t xml:space="preserve"> on </w:t>
+      </w:r>
+      <w:r>
+        <w:rPr>
+          <w:b/>
+          <w:lang w:val="tr-TR"/>
+        </w:rPr>
+        <w:t xml:space="preserve">Sine PWM </w:t>
+      </w:r>
+      <w:proofErr w:type="spellStart"/>
+      <w:r>
+        <w:rPr>
+          <w:b/>
+          <w:lang w:val="tr-TR"/>
+        </w:rPr>
+        <w:t>vector</w:t>
+      </w:r>
+      <w:proofErr w:type="spellEnd"/>
+      <w:r>
+        <w:rPr>
+          <w:b/>
+          <w:lang w:val="tr-TR"/>
+        </w:rPr>
+        <w:t xml:space="preserve"> </w:t>
+      </w:r>
+      <w:proofErr w:type="spellStart"/>
+      <w:r>
+        <w:rPr>
+          <w:b/>
+          <w:lang w:val="tr-TR"/>
+        </w:rPr>
+        <w:t>control</w:t>
+      </w:r>
+      <w:proofErr w:type="spellEnd"/>
+      <w:r>
+        <w:rPr>
+          <w:b/>
+          <w:lang w:val="tr-TR"/>
+        </w:rPr>
+        <w:t xml:space="preserve"> </w:t>
+      </w:r>
+      <w:proofErr w:type="spellStart"/>
+      <w:r>
+        <w:rPr>
+          <w:b/>
+          <w:lang w:val="tr-TR"/>
+        </w:rPr>
+        <w:t>below</w:t>
+      </w:r>
+      <w:proofErr w:type="spellEnd"/>
+      <w:r>
+        <w:rPr>
+          <w:b/>
+          <w:lang w:val="tr-TR"/>
+        </w:rPr>
+        <w:t xml:space="preserve">. </w:t>
+      </w:r>
+    </w:p>
+    <w:p>
+      <w:pPr>
+        <w:rPr>
+          <w:b/>
+          <w:sz w:val="24"/>
+          <w:szCs w:val="24"/>
+          <w:lang w:val="tr-TR"/>
+        </w:rPr>
+      </w:pPr>
+      <w:r>
+        <w:rPr>
+          <w:b/>
+          <w:noProof/>
+          <w:sz w:val="24"/>
+          <w:szCs w:val="24"/>
+          <w:lang w:val="tr-TR" w:eastAsia="tr-TR"/>
+        </w:rPr>
+        <w:drawing>
+          <wp:inline distT="0" distB="0" distL="0" distR="0">
+            <wp:extent cx="2775548" cy="1840675"/>
+            <wp:effectExtent l="19050" t="0" r="5752" b="0"/>
+            <wp:docPr id="28" name="Resim 28"/>
+            <wp:cNvGraphicFramePr>
+              <a:graphicFrameLocks xmlns:a="http://schemas.openxmlformats.org/drawingml/2006/main" noChangeAspect="1"/>
+            </wp:cNvGraphicFramePr>
+            <a:graphic xmlns:a="http://schemas.openxmlformats.org/drawingml/2006/main">
+              <a:graphicData uri="http://schemas.openxmlformats.org/drawingml/2006/picture">
+                <pic:pic xmlns:pic="http://schemas.openxmlformats.org/drawingml/2006/picture">
+                  <pic:nvPicPr>
+                    <pic:cNvPr id="0" name="Picture 28"/>
+                    <pic:cNvPicPr>
+                      <a:picLocks noChangeAspect="1" noChangeArrowheads="1"/>
+                    </pic:cNvPicPr>
+                  </pic:nvPicPr>
+                  <pic:blipFill>
+                    <a:blip r:embed="rId13" cstate="print"/>
+                    <a:srcRect/>
+                    <a:stretch>
+                      <a:fillRect/>
+                    </a:stretch>
+                  </pic:blipFill>
+                  <pic:spPr bwMode="auto">
+                    <a:xfrm>
+                      <a:off x="0" y="0"/>
+                      <a:ext cx="2775278" cy="1840496"/>
+                    </a:xfrm>
+                    <a:prstGeom prst="rect">
+                      <a:avLst/>
+                    </a:prstGeom>
+                    <a:noFill/>
+                    <a:ln w="9525">
+                      <a:noFill/>
+                      <a:miter lim="800000"/>
+                      <a:headEnd/>
+                      <a:tailEnd/>
+                    </a:ln>
+                  </pic:spPr>
+                </pic:pic>
+              </a:graphicData>
+            </a:graphic>
+          </wp:inline>
+        </w:drawing>
+      </w:r>
+      <w:r>
+        <w:rPr>
+          <w:b/>
+          <w:sz w:val="24"/>
+          <w:szCs w:val="24"/>
+          <w:lang w:val="tr-TR"/>
+        </w:rPr>
+        <w:t xml:space="preserve"> </w:t>
+      </w:r>
+      <w:r>
+        <w:rPr>
+          <w:b/>
+          <w:sz w:val="24"/>
+          <w:szCs w:val="24"/>
+          <w:lang w:val="tr-TR"/>
+        </w:rPr>
+        <w:t xml:space="preserve"> </w:t>
+      </w:r>
+      <w:r>
+        <w:rPr>
+          <w:b/>
+          <w:noProof/>
+          <w:sz w:val="24"/>
+          <w:szCs w:val="24"/>
+          <w:lang w:val="tr-TR" w:eastAsia="tr-TR"/>
+        </w:rPr>
+        <w:drawing>
+          <wp:inline distT="0" distB="0" distL="0" distR="0">
+            <wp:extent cx="2845888" cy="1849549"/>
+            <wp:effectExtent l="19050" t="0" r="0" b="0"/>
+            <wp:docPr id="31" name="Resim 31"/>
+            <wp:cNvGraphicFramePr>
+              <a:graphicFrameLocks xmlns:a="http://schemas.openxmlformats.org/drawingml/2006/main" noChangeAspect="1"/>
+            </wp:cNvGraphicFramePr>
+            <a:graphic xmlns:a="http://schemas.openxmlformats.org/drawingml/2006/main">
+              <a:graphicData uri="http://schemas.openxmlformats.org/drawingml/2006/picture">
+                <pic:pic xmlns:pic="http://schemas.openxmlformats.org/drawingml/2006/picture">
+                  <pic:nvPicPr>
+                    <pic:cNvPr id="0" name="Picture 31"/>
+                    <pic:cNvPicPr>
+                      <a:picLocks noChangeAspect="1" noChangeArrowheads="1"/>
+                    </pic:cNvPicPr>
+                  </pic:nvPicPr>
+                  <pic:blipFill>
+                    <a:blip r:embed="rId14" cstate="print"/>
+                    <a:srcRect/>
+                    <a:stretch>
+                      <a:fillRect/>
+                    </a:stretch>
+                  </pic:blipFill>
+                  <pic:spPr bwMode="auto">
+                    <a:xfrm>
+                      <a:off x="0" y="0"/>
+                      <a:ext cx="2855138" cy="1855561"/>
+                    </a:xfrm>
+                    <a:prstGeom prst="rect">
+                      <a:avLst/>
+                    </a:prstGeom>
+                    <a:noFill/>
+                    <a:ln w="9525">
+                      <a:noFill/>
+                      <a:miter lim="800000"/>
+                      <a:headEnd/>
+                      <a:tailEnd/>
+                    </a:ln>
+                  </pic:spPr>
+                </pic:pic>
+              </a:graphicData>
+            </a:graphic>
+          </wp:inline>
+        </w:drawing>
+      </w:r>
+    </w:p>
+    <w:p>
+      <w:pPr>
+        <w:rPr>
+          <w:b/>
+          <w:sz w:val="24"/>
+          <w:szCs w:val="24"/>
+          <w:lang w:val="tr-TR"/>
+        </w:rPr>
+      </w:pPr>
+      <w:r>
+        <w:rPr>
+          <w:b/>
+          <w:noProof/>
+          <w:sz w:val="24"/>
+          <w:szCs w:val="24"/>
+          <w:lang w:val="tr-TR" w:eastAsia="tr-TR"/>
+        </w:rPr>
+        <w:lastRenderedPageBreak/>
+        <w:drawing>
+          <wp:inline distT="0" distB="0" distL="0" distR="0">
+            <wp:extent cx="2861953" cy="974075"/>
+            <wp:effectExtent l="19050" t="0" r="0" b="0"/>
+            <wp:docPr id="40" name="Resim 40"/>
+            <wp:cNvGraphicFramePr>
+              <a:graphicFrameLocks xmlns:a="http://schemas.openxmlformats.org/drawingml/2006/main" noChangeAspect="1"/>
+            </wp:cNvGraphicFramePr>
+            <a:graphic xmlns:a="http://schemas.openxmlformats.org/drawingml/2006/main">
+              <a:graphicData uri="http://schemas.openxmlformats.org/drawingml/2006/picture">
+                <pic:pic xmlns:pic="http://schemas.openxmlformats.org/drawingml/2006/picture">
+                  <pic:nvPicPr>
+                    <pic:cNvPr id="0" name="Picture 40"/>
+                    <pic:cNvPicPr>
+                      <a:picLocks noChangeAspect="1" noChangeArrowheads="1"/>
+                    </pic:cNvPicPr>
+                  </pic:nvPicPr>
+                  <pic:blipFill>
+                    <a:blip r:embed="rId15" cstate="print"/>
+                    <a:srcRect/>
+                    <a:stretch>
+                      <a:fillRect/>
+                    </a:stretch>
+                  </pic:blipFill>
+                  <pic:spPr bwMode="auto">
+                    <a:xfrm>
+                      <a:off x="0" y="0"/>
+                      <a:ext cx="2887273" cy="982693"/>
+                    </a:xfrm>
+                    <a:prstGeom prst="rect">
+                      <a:avLst/>
+                    </a:prstGeom>
+                    <a:noFill/>
+                    <a:ln w="9525">
+                      <a:noFill/>
+                      <a:miter lim="800000"/>
+                      <a:headEnd/>
+                      <a:tailEnd/>
+                    </a:ln>
+                  </pic:spPr>
+                </pic:pic>
+              </a:graphicData>
+            </a:graphic>
+          </wp:inline>
+        </w:drawing>
+      </w:r>
+      <w:r>
+        <w:rPr>
+          <w:b/>
+          <w:sz w:val="24"/>
+          <w:szCs w:val="24"/>
+          <w:lang w:val="tr-TR"/>
+        </w:rPr>
+        <w:t xml:space="preserve"> </w:t>
+      </w:r>
+      <w:r>
+        <w:rPr>
+          <w:b/>
+          <w:noProof/>
+          <w:sz w:val="24"/>
+          <w:szCs w:val="24"/>
+          <w:lang w:val="tr-TR" w:eastAsia="tr-TR"/>
+        </w:rPr>
+        <w:drawing>
+          <wp:inline distT="0" distB="0" distL="0" distR="0">
+            <wp:extent cx="2812420" cy="1270660"/>
+            <wp:effectExtent l="19050" t="0" r="6980" b="0"/>
+            <wp:docPr id="43" name="Resim 43"/>
+            <wp:cNvGraphicFramePr>
+              <a:graphicFrameLocks xmlns:a="http://schemas.openxmlformats.org/drawingml/2006/main" noChangeAspect="1"/>
+            </wp:cNvGraphicFramePr>
+            <a:graphic xmlns:a="http://schemas.openxmlformats.org/drawingml/2006/main">
+              <a:graphicData uri="http://schemas.openxmlformats.org/drawingml/2006/picture">
+                <pic:pic xmlns:pic="http://schemas.openxmlformats.org/drawingml/2006/picture">
+                  <pic:nvPicPr>
+                    <pic:cNvPr id="0" name="Picture 43"/>
+                    <pic:cNvPicPr>
+                      <a:picLocks noChangeAspect="1" noChangeArrowheads="1"/>
+                    </pic:cNvPicPr>
+                  </pic:nvPicPr>
+                  <pic:blipFill>
+                    <a:blip r:embed="rId16" cstate="print"/>
+                    <a:srcRect/>
+                    <a:stretch>
+                      <a:fillRect/>
+                    </a:stretch>
+                  </pic:blipFill>
+                  <pic:spPr bwMode="auto">
+                    <a:xfrm>
+                      <a:off x="0" y="0"/>
+                      <a:ext cx="2815236" cy="1271932"/>
+                    </a:xfrm>
+                    <a:prstGeom prst="rect">
+                      <a:avLst/>
+                    </a:prstGeom>
+                    <a:noFill/>
+                    <a:ln w="9525">
+                      <a:noFill/>
+                      <a:miter lim="800000"/>
+                      <a:headEnd/>
+                      <a:tailEnd/>
+                    </a:ln>
+                  </pic:spPr>
+                </pic:pic>
+              </a:graphicData>
+            </a:graphic>
+          </wp:inline>
+        </w:drawing>
+      </w:r>
+    </w:p>
+    <w:p>
+      <w:pPr>
+        <w:rPr>
+          <w:lang w:val="tr-TR"/>
+        </w:rPr>
+      </w:pPr>
+      <w:proofErr w:type="spellStart"/>
+      <w:r>
+        <w:rPr>
+          <w:lang w:val="tr-TR"/>
+        </w:rPr>
+        <w:t>The</w:t>
+      </w:r>
+      <w:proofErr w:type="spellEnd"/>
+      <w:r>
+        <w:rPr>
+          <w:lang w:val="tr-TR"/>
+        </w:rPr>
+        <w:t xml:space="preserve"> </w:t>
+      </w:r>
+      <w:proofErr w:type="spellStart"/>
+      <w:r>
+        <w:rPr>
+          <w:lang w:val="tr-TR"/>
+        </w:rPr>
+        <w:t>carr</w:t>
+      </w:r>
+      <w:r>
+        <w:rPr>
+          <w:lang w:val="tr-TR"/>
+        </w:rPr>
+        <w:t>ier</w:t>
+      </w:r>
+      <w:proofErr w:type="spellEnd"/>
+      <w:r>
+        <w:rPr>
+          <w:lang w:val="tr-TR"/>
+        </w:rPr>
+        <w:t xml:space="preserve"> </w:t>
+      </w:r>
+      <w:proofErr w:type="spellStart"/>
+      <w:r>
+        <w:rPr>
+          <w:lang w:val="tr-TR"/>
+        </w:rPr>
+        <w:t>wave</w:t>
+      </w:r>
+      <w:proofErr w:type="spellEnd"/>
+      <w:r>
+        <w:rPr>
+          <w:lang w:val="tr-TR"/>
+        </w:rPr>
+        <w:t xml:space="preserve"> (</w:t>
+      </w:r>
+      <w:proofErr w:type="spellStart"/>
+      <w:r>
+        <w:rPr>
+          <w:lang w:val="tr-TR"/>
+        </w:rPr>
+        <w:t>Triangular</w:t>
+      </w:r>
+      <w:proofErr w:type="spellEnd"/>
+      <w:r>
+        <w:rPr>
+          <w:lang w:val="tr-TR"/>
+        </w:rPr>
+        <w:t xml:space="preserve"> </w:t>
+      </w:r>
+      <w:proofErr w:type="spellStart"/>
+      <w:r>
+        <w:rPr>
+          <w:lang w:val="tr-TR"/>
+        </w:rPr>
+        <w:t>block</w:t>
+      </w:r>
+      <w:proofErr w:type="spellEnd"/>
+      <w:r>
+        <w:rPr>
+          <w:lang w:val="tr-TR"/>
+        </w:rPr>
+        <w:t xml:space="preserve"> in </w:t>
+      </w:r>
+      <w:proofErr w:type="spellStart"/>
+      <w:r>
+        <w:rPr>
+          <w:lang w:val="tr-TR"/>
+        </w:rPr>
+        <w:t>Sine</w:t>
+      </w:r>
+      <w:r>
+        <w:rPr>
+          <w:lang w:val="tr-TR"/>
+        </w:rPr>
+        <w:t>PWM</w:t>
+      </w:r>
+      <w:proofErr w:type="spellEnd"/>
+      <w:r>
+        <w:rPr>
+          <w:lang w:val="tr-TR"/>
+        </w:rPr>
+        <w:t xml:space="preserve">) </w:t>
+      </w:r>
+      <w:proofErr w:type="spellStart"/>
+      <w:r>
+        <w:rPr>
+          <w:lang w:val="tr-TR"/>
+        </w:rPr>
+        <w:t>comparison</w:t>
+      </w:r>
+      <w:proofErr w:type="spellEnd"/>
+      <w:r>
+        <w:rPr>
+          <w:lang w:val="tr-TR"/>
+        </w:rPr>
+        <w:t xml:space="preserve"> </w:t>
+      </w:r>
+      <w:proofErr w:type="spellStart"/>
+      <w:r>
+        <w:rPr>
+          <w:lang w:val="tr-TR"/>
+        </w:rPr>
+        <w:t>method</w:t>
+      </w:r>
+      <w:proofErr w:type="spellEnd"/>
+      <w:r>
+        <w:rPr>
+          <w:lang w:val="tr-TR"/>
+        </w:rPr>
+        <w:t xml:space="preserve"> is </w:t>
+      </w:r>
+      <w:proofErr w:type="spellStart"/>
+      <w:r>
+        <w:rPr>
+          <w:lang w:val="tr-TR"/>
+        </w:rPr>
+        <w:t>used</w:t>
+      </w:r>
+      <w:proofErr w:type="spellEnd"/>
+      <w:r>
+        <w:rPr>
+          <w:lang w:val="tr-TR"/>
+        </w:rPr>
+        <w:t xml:space="preserve"> </w:t>
+      </w:r>
+      <w:proofErr w:type="spellStart"/>
+      <w:r>
+        <w:rPr>
+          <w:lang w:val="tr-TR"/>
+        </w:rPr>
+        <w:t>to</w:t>
+      </w:r>
+      <w:proofErr w:type="spellEnd"/>
+      <w:r>
+        <w:rPr>
+          <w:lang w:val="tr-TR"/>
+        </w:rPr>
+        <w:t xml:space="preserve"> </w:t>
+      </w:r>
+      <w:proofErr w:type="spellStart"/>
+      <w:r>
+        <w:rPr>
+          <w:lang w:val="tr-TR"/>
+        </w:rPr>
+        <w:t>generate</w:t>
+      </w:r>
+      <w:proofErr w:type="spellEnd"/>
+      <w:r>
+        <w:rPr>
+          <w:lang w:val="tr-TR"/>
+        </w:rPr>
+        <w:t xml:space="preserve"> a PWM </w:t>
+      </w:r>
+      <w:proofErr w:type="spellStart"/>
+      <w:r>
+        <w:rPr>
+          <w:lang w:val="tr-TR"/>
+        </w:rPr>
+        <w:t>pulse</w:t>
+      </w:r>
+      <w:proofErr w:type="spellEnd"/>
+      <w:r>
+        <w:rPr>
+          <w:lang w:val="tr-TR"/>
+        </w:rPr>
+        <w:t xml:space="preserve">. </w:t>
       </w:r>
     </w:p>
     <w:p>
@@ -2082,7 +2321,7 @@
                     </pic:cNvPicPr>
                   </pic:nvPicPr>
                   <pic:blipFill>
-                    <a:blip r:embed="rId15" cstate="print"/>
+                    <a:blip r:embed="rId17" cstate="print"/>
                     <a:srcRect/>
                     <a:stretch>
                       <a:fillRect/>
@@ -2359,34 +2598,7 @@
               <w:szCs w:val="20"/>
               <w:lang w:val="tr-TR"/>
             </w:rPr>
-            <m:t>vq</m:t>
-          </m:r>
-          <m:r>
-            <w:rPr>
-              <w:rFonts w:ascii="Cambria Math" w:hAnsi="Cambria Math"/>
-              <w:sz w:val="20"/>
-              <w:szCs w:val="20"/>
-              <w:lang w:val="tr-TR"/>
-            </w:rPr>
-            <m:t>=</m:t>
-          </m:r>
-          <m:r>
-            <w:rPr>
-              <w:rFonts w:ascii="Cambria Math" w:hAnsi="Cambria Math"/>
-              <w:sz w:val="20"/>
-              <w:szCs w:val="20"/>
-              <w:lang w:val="tr-TR"/>
-            </w:rPr>
-            <m:t>2/3[va</m:t>
-          </m:r>
-          <m:r>
-            <w:rPr>
-              <w:rFonts w:ascii="Cambria Math" w:hAnsi="Cambria Math"/>
-              <w:sz w:val="20"/>
-              <w:szCs w:val="20"/>
-              <w:lang w:val="tr-TR"/>
-            </w:rPr>
-            <m:t>cos</m:t>
+            <m:t>vq=2/3[vacos</m:t>
           </m:r>
           <m:d>
             <m:dPr>
@@ -2441,16 +2653,7 @@
                   <w:szCs w:val="20"/>
                   <w:lang w:val="tr-TR"/>
                 </w:rPr>
-                <m:t>θ</m:t>
-              </m:r>
-              <m:r>
-                <w:rPr>
-                  <w:rFonts w:ascii="Cambria Math" w:hAnsi="Cambria Math"/>
-                  <w:sz w:val="20"/>
-                  <w:szCs w:val="20"/>
-                  <w:lang w:val="tr-TR"/>
-                </w:rPr>
-                <m:t>-</m:t>
+                <m:t>θ-</m:t>
               </m:r>
               <m:f>
                 <m:fPr>
@@ -2496,25 +2699,7 @@
               <w:szCs w:val="20"/>
               <w:lang w:val="tr-TR"/>
             </w:rPr>
-            <m:t>+vccos(</m:t>
-          </m:r>
-          <m:r>
-            <w:rPr>
-              <w:rFonts w:ascii="Cambria Math" w:hAnsi="Cambria Math"/>
-              <w:sz w:val="20"/>
-              <w:szCs w:val="20"/>
-              <w:lang w:val="tr-TR"/>
-            </w:rPr>
-            <m:t>θ</m:t>
-          </m:r>
-          <m:r>
-            <w:rPr>
-              <w:rFonts w:ascii="Cambria Math" w:hAnsi="Cambria Math"/>
-              <w:sz w:val="20"/>
-              <w:szCs w:val="20"/>
-              <w:lang w:val="tr-TR"/>
-            </w:rPr>
-            <m:t>+</m:t>
+            <m:t>+vccos(θ+</m:t>
           </m:r>
           <m:f>
             <m:fPr>
@@ -2558,25 +2743,7 @@
               <w:szCs w:val="20"/>
               <w:lang w:val="tr-TR"/>
             </w:rPr>
-            <m:t>)</m:t>
-          </m:r>
-          <m:r>
-            <w:rPr>
-              <w:rFonts w:ascii="Cambria Math" w:hAnsi="Cambria Math"/>
-              <w:sz w:val="20"/>
-              <w:szCs w:val="20"/>
-              <w:lang w:val="tr-TR"/>
-            </w:rPr>
-            <m:t xml:space="preserve"> </m:t>
-          </m:r>
-          <m:r>
-            <w:rPr>
-              <w:rFonts w:ascii="Cambria Math" w:hAnsi="Cambria Math"/>
-              <w:sz w:val="20"/>
-              <w:szCs w:val="20"/>
-              <w:lang w:val="tr-TR"/>
-            </w:rPr>
-            <m:t xml:space="preserve"> </m:t>
+            <m:t xml:space="preserve">)  </m:t>
           </m:r>
         </m:oMath>
       </m:oMathPara>
@@ -2598,25 +2765,7 @@
               <w:szCs w:val="20"/>
               <w:lang w:val="tr-TR"/>
             </w:rPr>
-            <m:t>vd</m:t>
-          </m:r>
-          <m:r>
-            <w:rPr>
-              <w:rFonts w:ascii="Cambria Math" w:hAnsi="Cambria Math"/>
-              <w:sz w:val="20"/>
-              <w:szCs w:val="20"/>
-              <w:lang w:val="tr-TR"/>
-            </w:rPr>
-            <m:t>=</m:t>
-          </m:r>
-          <m:r>
-            <w:rPr>
-              <w:rFonts w:ascii="Cambria Math" w:hAnsi="Cambria Math"/>
-              <w:sz w:val="20"/>
-              <w:szCs w:val="20"/>
-              <w:lang w:val="tr-TR"/>
-            </w:rPr>
-            <m:t>-2/3[vasin</m:t>
+            <m:t>vd=-2/3[vasin</m:t>
           </m:r>
           <m:d>
             <m:dPr>
@@ -2671,16 +2820,7 @@
                   <w:szCs w:val="20"/>
                   <w:lang w:val="tr-TR"/>
                 </w:rPr>
-                <m:t>θ</m:t>
-              </m:r>
-              <m:r>
-                <w:rPr>
-                  <w:rFonts w:ascii="Cambria Math" w:hAnsi="Cambria Math"/>
-                  <w:sz w:val="20"/>
-                  <w:szCs w:val="20"/>
-                  <w:lang w:val="tr-TR"/>
-                </w:rPr>
-                <m:t>-</m:t>
+                <m:t>θ-</m:t>
               </m:r>
               <m:f>
                 <m:fPr>
@@ -2726,25 +2866,7 @@
               <w:szCs w:val="20"/>
               <w:lang w:val="tr-TR"/>
             </w:rPr>
-            <m:t>+vcsin(</m:t>
-          </m:r>
-          <m:r>
-            <w:rPr>
-              <w:rFonts w:ascii="Cambria Math" w:hAnsi="Cambria Math"/>
-              <w:sz w:val="20"/>
-              <w:szCs w:val="20"/>
-              <w:lang w:val="tr-TR"/>
-            </w:rPr>
-            <m:t>θ</m:t>
-          </m:r>
-          <m:r>
-            <w:rPr>
-              <w:rFonts w:ascii="Cambria Math" w:hAnsi="Cambria Math"/>
-              <w:sz w:val="20"/>
-              <w:szCs w:val="20"/>
-              <w:lang w:val="tr-TR"/>
-            </w:rPr>
-            <m:t>+</m:t>
+            <m:t>+vcsin(θ+</m:t>
           </m:r>
           <m:f>
             <m:fPr>
@@ -2814,21 +2936,21 @@
           <w:noProof/>
           <w:lang w:val="tr-TR"/>
         </w:rPr>
+        <w:t>Inverter (switches 400V DC sources for creating 3ph AC) creates AC phases and drives the PMSM machine. Speed reference w* is changed from 100 to -100 @2nd second. Torque reference T* is changed from 10 to -10 @3rd second.</w:t>
+      </w:r>
+    </w:p>
+    <w:p>
+      <w:pPr>
+        <w:rPr>
+          <w:lang w:val="tr-TR"/>
+        </w:rPr>
+      </w:pPr>
+      <w:r>
+        <w:rPr>
+          <w:noProof/>
+          <w:lang w:val="tr-TR" w:eastAsia="tr-TR"/>
+        </w:rPr>
         <w:lastRenderedPageBreak/>
-        <w:t>Inverter (switches 400V DC sources for creating 3ph AC) creates AC phases and drives the PMSM machine. Speed reference w* is changed from 100 to -100 @2nd second. Torque reference T* is changed from 10 to -10 @3rd second.</w:t>
-      </w:r>
-    </w:p>
-    <w:p>
-      <w:pPr>
-        <w:rPr>
-          <w:lang w:val="tr-TR"/>
-        </w:rPr>
-      </w:pPr>
-      <w:r>
-        <w:rPr>
-          <w:noProof/>
-          <w:lang w:val="tr-TR" w:eastAsia="tr-TR"/>
-        </w:rPr>
         <w:drawing>
           <wp:inline distT="0" distB="0" distL="0" distR="0">
             <wp:extent cx="5760720" cy="2852900"/>
@@ -2847,7 +2969,7 @@
                     </pic:cNvPicPr>
                   </pic:nvPicPr>
                   <pic:blipFill>
-                    <a:blip r:embed="rId16" cstate="print"/>
+                    <a:blip r:embed="rId18" cstate="print"/>
                     <a:srcRect/>
                     <a:stretch>
                       <a:fillRect/>
@@ -3805,7 +3927,7 @@
 </file>
 
 <file path=customXml/itemProps1.xml><?xml version="1.0" encoding="utf-8"?>
-<ds:datastoreItem xmlns:ds="http://schemas.openxmlformats.org/officeDocument/2006/customXml" ds:itemID="{AD311FC4-04D7-4A1D-B205-A159773DD9DC}">
+<ds:datastoreItem xmlns:ds="http://schemas.openxmlformats.org/officeDocument/2006/customXml" ds:itemID="{C011BA7A-11A9-4A95-830B-7F8E609593DB}">
   <ds:schemaRefs>
     <ds:schemaRef ds:uri="http://schemas.openxmlformats.org/officeDocument/2006/bibliography"/>
   </ds:schemaRefs>

--- a/PMSM Drive/PMSM Drive Report.docx
+++ b/PMSM Drive/PMSM Drive Report.docx
@@ -171,7 +171,6 @@
           <w:lang w:val="tr-TR"/>
         </w:rPr>
       </w:pPr>
-      <w:proofErr w:type="spellStart"/>
       <w:r>
         <w:rPr>
           <w:b/>
@@ -179,17 +178,7 @@
           <w:szCs w:val="24"/>
           <w:lang w:val="tr-TR"/>
         </w:rPr>
-        <w:t>Dynamic</w:t>
-      </w:r>
-      <w:proofErr w:type="spellEnd"/>
-      <w:r>
-        <w:rPr>
-          <w:b/>
-          <w:sz w:val="24"/>
-          <w:szCs w:val="24"/>
-          <w:lang w:val="tr-TR"/>
-        </w:rPr>
-        <w:t xml:space="preserve"> model of PMSM</w:t>
+        <w:t>DYNAMİC MODEL OF PMSM</w:t>
       </w:r>
     </w:p>
     <w:p>
@@ -207,13 +196,13 @@
           <wp:anchor distT="0" distB="0" distL="114300" distR="114300" simplePos="0" relativeHeight="251658240" behindDoc="0" locked="0" layoutInCell="1" allowOverlap="1">
             <wp:simplePos x="0" y="0"/>
             <wp:positionH relativeFrom="column">
-              <wp:posOffset>2836232</wp:posOffset>
+              <wp:posOffset>2729160</wp:posOffset>
             </wp:positionH>
             <wp:positionV relativeFrom="paragraph">
-              <wp:posOffset>4915</wp:posOffset>
+              <wp:posOffset>0</wp:posOffset>
             </wp:positionV>
-            <wp:extent cx="2842903" cy="1674421"/>
-            <wp:effectExtent l="19050" t="0" r="0" b="0"/>
+            <wp:extent cx="2943295" cy="1733550"/>
+            <wp:effectExtent l="19050" t="0" r="9455" b="0"/>
             <wp:wrapNone/>
             <wp:docPr id="7" name="Resim 7"/>
             <wp:cNvGraphicFramePr>
@@ -238,7 +227,7 @@
                   <pic:spPr bwMode="auto">
                     <a:xfrm>
                       <a:off x="0" y="0"/>
-                      <a:ext cx="2842903" cy="1674421"/>
+                      <a:ext cx="2947912" cy="1736270"/>
                     </a:xfrm>
                     <a:prstGeom prst="rect">
                       <a:avLst/>
@@ -264,8 +253,8 @@
         </w:rPr>
         <w:drawing>
           <wp:inline distT="0" distB="0" distL="0" distR="0">
-            <wp:extent cx="2668218" cy="2050908"/>
-            <wp:effectExtent l="19050" t="0" r="0" b="0"/>
+            <wp:extent cx="2505075" cy="1925509"/>
+            <wp:effectExtent l="19050" t="0" r="9525" b="0"/>
             <wp:docPr id="4" name="Resim 4"/>
             <wp:cNvGraphicFramePr>
               <a:graphicFrameLocks xmlns:a="http://schemas.openxmlformats.org/drawingml/2006/main" noChangeAspect="1"/>
@@ -289,7 +278,7 @@
                   <pic:spPr bwMode="auto">
                     <a:xfrm>
                       <a:off x="0" y="0"/>
-                      <a:ext cx="2672639" cy="2054306"/>
+                      <a:ext cx="2512942" cy="1931556"/>
                     </a:xfrm>
                     <a:prstGeom prst="rect">
                       <a:avLst/>
@@ -319,176 +308,38 @@
       <w:pPr>
         <w:rPr>
           <w:b/>
-          <w:lang w:val="tr-TR"/>
-        </w:rPr>
-      </w:pPr>
-      <w:proofErr w:type="spellStart"/>
-      <w:r>
-        <w:rPr>
-          <w:b/>
-          <w:lang w:val="tr-TR"/>
-        </w:rPr>
-        <w:t>Pmsm</w:t>
-      </w:r>
-      <w:proofErr w:type="spellEnd"/>
-      <w:r>
-        <w:rPr>
-          <w:b/>
-          <w:lang w:val="tr-TR"/>
-        </w:rPr>
-        <w:t>_</w:t>
-      </w:r>
-      <w:proofErr w:type="spellStart"/>
-      <w:r>
-        <w:rPr>
-          <w:b/>
-          <w:lang w:val="tr-TR"/>
-        </w:rPr>
-        <w:t>drive</w:t>
-      </w:r>
-      <w:proofErr w:type="spellEnd"/>
-      <w:r>
-        <w:rPr>
-          <w:b/>
-          <w:lang w:val="tr-TR"/>
-        </w:rPr>
-        <w:t>_1.</w:t>
-      </w:r>
-      <w:proofErr w:type="spellStart"/>
-      <w:r>
-        <w:rPr>
-          <w:b/>
-          <w:lang w:val="tr-TR"/>
-        </w:rPr>
-        <w:t>slx</w:t>
-      </w:r>
-      <w:proofErr w:type="spellEnd"/>
-      <w:r>
-        <w:rPr>
-          <w:b/>
-          <w:lang w:val="tr-TR"/>
-        </w:rPr>
-        <w:t xml:space="preserve"> is </w:t>
-      </w:r>
-      <w:proofErr w:type="spellStart"/>
-      <w:r>
-        <w:rPr>
-          <w:b/>
-          <w:lang w:val="tr-TR"/>
-        </w:rPr>
-        <w:t>designed</w:t>
-      </w:r>
-      <w:proofErr w:type="spellEnd"/>
-      <w:r>
-        <w:rPr>
-          <w:b/>
-          <w:lang w:val="tr-TR"/>
+        </w:rPr>
+      </w:pPr>
+      <w:r>
+        <w:rPr>
+          <w:b/>
+        </w:rPr>
+        <w:t>PMSM_DRIVE_1.SLX IS DESI</w:t>
+      </w:r>
+      <w:r>
+        <w:rPr>
+          <w:b/>
+        </w:rPr>
+        <w:t>GNED BASED ON HYSTE</w:t>
+      </w:r>
+      <w:r>
+        <w:rPr>
+          <w:b/>
+        </w:rPr>
+        <w:t>RESIS CURRENT CONTROLLER (SEE FI</w:t>
+      </w:r>
+      <w:r>
+        <w:rPr>
+          <w:b/>
+        </w:rPr>
+        <w:t>G 1).</w:t>
+      </w:r>
+      <w:r>
+        <w:rPr>
+          <w:b/>
         </w:rPr>
         <w:t xml:space="preserve"> </w:t>
       </w:r>
-      <w:proofErr w:type="spellStart"/>
-      <w:r>
-        <w:rPr>
-          <w:b/>
-          <w:lang w:val="tr-TR"/>
-        </w:rPr>
-        <w:t>based</w:t>
-      </w:r>
-      <w:proofErr w:type="spellEnd"/>
-      <w:r>
-        <w:rPr>
-          <w:b/>
-          <w:lang w:val="tr-TR"/>
-        </w:rPr>
-        <w:t xml:space="preserve"> on </w:t>
-      </w:r>
-      <w:proofErr w:type="spellStart"/>
-      <w:r>
-        <w:rPr>
-          <w:b/>
-          <w:lang w:val="tr-TR"/>
-        </w:rPr>
-        <w:t>hysteresis</w:t>
-      </w:r>
-      <w:proofErr w:type="spellEnd"/>
-      <w:r>
-        <w:rPr>
-          <w:b/>
-          <w:lang w:val="tr-TR"/>
-        </w:rPr>
-        <w:t xml:space="preserve"> </w:t>
-      </w:r>
-      <w:proofErr w:type="spellStart"/>
-      <w:r>
-        <w:rPr>
-          <w:b/>
-          <w:lang w:val="tr-TR"/>
-        </w:rPr>
-        <w:t>current</w:t>
-      </w:r>
-      <w:proofErr w:type="spellEnd"/>
-      <w:r>
-        <w:rPr>
-          <w:b/>
-          <w:lang w:val="tr-TR"/>
-        </w:rPr>
-        <w:t xml:space="preserve"> </w:t>
-      </w:r>
-      <w:proofErr w:type="spellStart"/>
-      <w:r>
-        <w:rPr>
-          <w:b/>
-          <w:lang w:val="tr-TR"/>
-        </w:rPr>
-        <w:t>controller</w:t>
-      </w:r>
-      <w:proofErr w:type="spellEnd"/>
-      <w:r>
-        <w:rPr>
-          <w:b/>
-          <w:lang w:val="tr-TR"/>
-        </w:rPr>
-        <w:t xml:space="preserve"> (</w:t>
-      </w:r>
-      <w:proofErr w:type="spellStart"/>
-      <w:r>
-        <w:rPr>
-          <w:b/>
-          <w:lang w:val="tr-TR"/>
-        </w:rPr>
-        <w:t>See</w:t>
-      </w:r>
-      <w:proofErr w:type="spellEnd"/>
-      <w:r>
-        <w:rPr>
-          <w:b/>
-          <w:lang w:val="tr-TR"/>
-        </w:rPr>
-        <w:t xml:space="preserve"> </w:t>
-      </w:r>
-      <w:proofErr w:type="spellStart"/>
-      <w:r>
-        <w:rPr>
-          <w:b/>
-          <w:lang w:val="tr-TR"/>
-        </w:rPr>
-        <w:t>fig</w:t>
-      </w:r>
-      <w:proofErr w:type="spellEnd"/>
-      <w:r>
-        <w:rPr>
-          <w:b/>
-          <w:lang w:val="tr-TR"/>
-        </w:rPr>
-        <w:t xml:space="preserve"> 1). </w:t>
-      </w:r>
-    </w:p>
-    <w:p>
-      <w:pPr>
-        <w:rPr>
-          <w:lang w:val="tr-TR"/>
-        </w:rPr>
-      </w:pPr>
       <w:r>
         <w:rPr>
           <w:noProof/>
@@ -597,13 +448,6 @@
           </wp:inline>
         </w:drawing>
       </w:r>
-    </w:p>
-    <w:p>
-      <w:pPr>
-        <w:rPr>
-          <w:lang w:val="tr-TR"/>
-        </w:rPr>
-      </w:pPr>
       <w:proofErr w:type="spellStart"/>
       <w:r>
         <w:rPr>
@@ -776,95 +620,14 @@
           <w:lang w:val="tr-TR"/>
         </w:rPr>
       </w:pPr>
-    </w:p>
-    <w:p>
-      <w:pPr>
+      <w:proofErr w:type="spellStart"/>
+      <w:r>
         <w:rPr>
           <w:b/>
           <w:sz w:val="24"/>
           <w:szCs w:val="24"/>
           <w:lang w:val="tr-TR"/>
         </w:rPr>
-      </w:pPr>
-    </w:p>
-    <w:p>
-      <w:pPr>
-        <w:rPr>
-          <w:b/>
-          <w:sz w:val="24"/>
-          <w:szCs w:val="24"/>
-          <w:lang w:val="tr-TR"/>
-        </w:rPr>
-      </w:pPr>
-    </w:p>
-    <w:p>
-      <w:pPr>
-        <w:rPr>
-          <w:b/>
-          <w:sz w:val="24"/>
-          <w:szCs w:val="24"/>
-          <w:lang w:val="tr-TR"/>
-        </w:rPr>
-      </w:pPr>
-    </w:p>
-    <w:p>
-      <w:pPr>
-        <w:rPr>
-          <w:b/>
-          <w:sz w:val="24"/>
-          <w:szCs w:val="24"/>
-          <w:lang w:val="tr-TR"/>
-        </w:rPr>
-      </w:pPr>
-    </w:p>
-    <w:p>
-      <w:pPr>
-        <w:rPr>
-          <w:b/>
-          <w:sz w:val="24"/>
-          <w:szCs w:val="24"/>
-          <w:lang w:val="tr-TR"/>
-        </w:rPr>
-      </w:pPr>
-    </w:p>
-    <w:p>
-      <w:pPr>
-        <w:rPr>
-          <w:b/>
-          <w:sz w:val="24"/>
-          <w:szCs w:val="24"/>
-          <w:lang w:val="tr-TR"/>
-        </w:rPr>
-      </w:pPr>
-    </w:p>
-    <w:p>
-      <w:pPr>
-        <w:rPr>
-          <w:b/>
-          <w:sz w:val="24"/>
-          <w:szCs w:val="24"/>
-          <w:lang w:val="tr-TR"/>
-        </w:rPr>
-      </w:pPr>
-    </w:p>
-    <w:p>
-      <w:pPr>
-        <w:rPr>
-          <w:b/>
-          <w:sz w:val="24"/>
-          <w:szCs w:val="24"/>
-          <w:lang w:val="tr-TR"/>
-        </w:rPr>
-      </w:pPr>
-      <w:proofErr w:type="spellStart"/>
-      <w:r>
-        <w:rPr>
-          <w:b/>
-          <w:sz w:val="24"/>
-          <w:szCs w:val="24"/>
-          <w:lang w:val="tr-TR"/>
-        </w:rPr>
-        <w:lastRenderedPageBreak/>
         <w:t>Pmsm</w:t>
       </w:r>
       <w:proofErr w:type="spellEnd"/>
@@ -1014,6 +777,7 @@
           <w:szCs w:val="20"/>
           <w:lang w:val="tr-TR" w:eastAsia="tr-TR"/>
         </w:rPr>
+        <w:lastRenderedPageBreak/>
         <w:t xml:space="preserve">w* reference speed is given to system (100 to -100 @0.5s). A PI controller (PID block: P:1.25 I:1 D:0) calculates iq* from w-w* error. İd* is set as 0. Teta is measured from PMSM machine. iabc is calculated by dq to abc and is send to controller. </w:t>
       </w:r>
     </w:p>
@@ -1036,7 +800,16 @@
               <w:szCs w:val="20"/>
               <w:lang w:val="tr-TR"/>
             </w:rPr>
-            <m:t xml:space="preserve">ia=iqcosθ-idsinθ </m:t>
+            <m:t>ia=i</m:t>
+          </m:r>
+          <m:r>
+            <w:rPr>
+              <w:rFonts w:ascii="Cambria Math" w:hAnsi="Cambria Math"/>
+              <w:sz w:val="20"/>
+              <w:szCs w:val="20"/>
+              <w:lang w:val="tr-TR"/>
+            </w:rPr>
+            <m:t xml:space="preserve">qcosθ-idsinθ </m:t>
           </m:r>
         </m:oMath>
       </m:oMathPara>
@@ -1398,76 +1171,6 @@
         </w:rPr>
         <w:drawing>
           <wp:inline distT="0" distB="0" distL="0" distR="0">
-            <wp:extent cx="5760720" cy="2835400"/>
-            <wp:effectExtent l="19050" t="0" r="0" b="0"/>
-            <wp:docPr id="5" name="Resim 25"/>
-            <wp:cNvGraphicFramePr>
-              <a:graphicFrameLocks xmlns:a="http://schemas.openxmlformats.org/drawingml/2006/main" noChangeAspect="1"/>
-            </wp:cNvGraphicFramePr>
-            <a:graphic xmlns:a="http://schemas.openxmlformats.org/drawingml/2006/main">
-              <a:graphicData uri="http://schemas.openxmlformats.org/drawingml/2006/picture">
-                <pic:pic xmlns:pic="http://schemas.openxmlformats.org/drawingml/2006/picture">
-                  <pic:nvPicPr>
-                    <pic:cNvPr id="0" name="Picture 25"/>
-                    <pic:cNvPicPr>
-                      <a:picLocks noChangeAspect="1" noChangeArrowheads="1"/>
-                    </pic:cNvPicPr>
-                  </pic:nvPicPr>
-                  <pic:blipFill>
-                    <a:blip r:embed="rId10" cstate="print"/>
-                    <a:srcRect/>
-                    <a:stretch>
-                      <a:fillRect/>
-                    </a:stretch>
-                  </pic:blipFill>
-                  <pic:spPr bwMode="auto">
-                    <a:xfrm>
-                      <a:off x="0" y="0"/>
-                      <a:ext cx="5760720" cy="2835400"/>
-                    </a:xfrm>
-                    <a:prstGeom prst="rect">
-                      <a:avLst/>
-                    </a:prstGeom>
-                    <a:noFill/>
-                    <a:ln w="9525">
-                      <a:noFill/>
-                      <a:miter lim="800000"/>
-                      <a:headEnd/>
-                      <a:tailEnd/>
-                    </a:ln>
-                  </pic:spPr>
-                </pic:pic>
-              </a:graphicData>
-            </a:graphic>
-          </wp:inline>
-        </w:drawing>
-      </w:r>
-      <w:r>
-        <w:rPr>
-          <w:rFonts w:eastAsiaTheme="minorEastAsia"/>
-          <w:noProof/>
-          <w:lang w:val="tr-TR"/>
-        </w:rPr>
-        <w:t xml:space="preserve"> *zero-crossing control disable (P:1000, I:5)</w:t>
-      </w:r>
-    </w:p>
-    <w:p>
-      <w:pPr>
-        <w:rPr>
-          <w:rFonts w:eastAsiaTheme="minorEastAsia"/>
-          <w:noProof/>
-          <w:lang w:val="tr-TR"/>
-        </w:rPr>
-      </w:pPr>
-      <w:r>
-        <w:rPr>
-          <w:rFonts w:eastAsiaTheme="minorEastAsia"/>
-          <w:noProof/>
-          <w:lang w:val="tr-TR" w:eastAsia="tr-TR"/>
-        </w:rPr>
-        <w:lastRenderedPageBreak/>
-        <w:drawing>
-          <wp:inline distT="0" distB="0" distL="0" distR="0">
             <wp:extent cx="5747385" cy="2885440"/>
             <wp:effectExtent l="19050" t="0" r="5715" b="0"/>
             <wp:docPr id="6" name="Resim 1" descr="C:\Users\User\Desktop\rep1.png"/>
@@ -1484,7 +1187,7 @@
                     </pic:cNvPicPr>
                   </pic:nvPicPr>
                   <pic:blipFill>
-                    <a:blip r:embed="rId11" cstate="print"/>
+                    <a:blip r:embed="rId10" cstate="print"/>
                     <a:srcRect/>
                     <a:stretch>
                       <a:fillRect/>
@@ -1523,6 +1226,7 @@
     </w:p>
     <w:p>
       <w:pPr>
+        <w:jc w:val="center"/>
         <w:rPr>
           <w:rFonts w:eastAsiaTheme="minorEastAsia"/>
           <w:noProof/>
@@ -1537,8 +1241,8 @@
         </w:rPr>
         <w:drawing>
           <wp:inline distT="0" distB="0" distL="0" distR="0">
-            <wp:extent cx="5760720" cy="2857587"/>
-            <wp:effectExtent l="19050" t="0" r="0" b="0"/>
+            <wp:extent cx="5503370" cy="2729929"/>
+            <wp:effectExtent l="19050" t="0" r="2080" b="0"/>
             <wp:docPr id="8" name="Resim 2"/>
             <wp:cNvGraphicFramePr>
               <a:graphicFrameLocks xmlns:a="http://schemas.openxmlformats.org/drawingml/2006/main" noChangeAspect="1"/>
@@ -1553,7 +1257,7 @@
                     </pic:cNvPicPr>
                   </pic:nvPicPr>
                   <pic:blipFill>
-                    <a:blip r:embed="rId12" cstate="print"/>
+                    <a:blip r:embed="rId11" cstate="print"/>
                     <a:srcRect/>
                     <a:stretch>
                       <a:fillRect/>
@@ -1562,7 +1266,7 @@
                   <pic:spPr bwMode="auto">
                     <a:xfrm>
                       <a:off x="0" y="0"/>
-                      <a:ext cx="5760720" cy="2857587"/>
+                      <a:ext cx="5503538" cy="2730012"/>
                     </a:xfrm>
                     <a:prstGeom prst="rect">
                       <a:avLst/>
@@ -1587,181 +1291,64 @@
           <w:noProof/>
           <w:lang w:val="tr-TR"/>
         </w:rPr>
-        <w:t>Hysteresis current controller-Gate signals. (Blue : Desired Current, Red: Actual Current, Band: ~5A)</w:t>
-      </w:r>
-    </w:p>
-    <w:p>
-      <w:pPr>
-        <w:rPr>
-          <w:lang w:val="tr-TR"/>
-        </w:rPr>
-      </w:pPr>
-    </w:p>
-    <w:p>
-      <w:pPr>
-        <w:rPr>
-          <w:b/>
-          <w:lang w:val="tr-TR"/>
-        </w:rPr>
-      </w:pPr>
-      <w:proofErr w:type="spellStart"/>
-      <w:r>
-        <w:rPr>
-          <w:b/>
-          <w:lang w:val="tr-TR"/>
-        </w:rPr>
-        <w:t>Pmsm</w:t>
-      </w:r>
-      <w:proofErr w:type="spellEnd"/>
-      <w:r>
-        <w:rPr>
-          <w:b/>
-          <w:lang w:val="tr-TR"/>
-        </w:rPr>
-        <w:t>_</w:t>
-      </w:r>
-      <w:proofErr w:type="spellStart"/>
-      <w:r>
-        <w:rPr>
-          <w:b/>
-          <w:lang w:val="tr-TR"/>
-        </w:rPr>
-        <w:t>drive</w:t>
-      </w:r>
-      <w:proofErr w:type="spellEnd"/>
-      <w:r>
-        <w:rPr>
-          <w:b/>
-          <w:lang w:val="tr-TR"/>
-        </w:rPr>
-        <w:t>_2.</w:t>
-      </w:r>
-      <w:proofErr w:type="spellStart"/>
-      <w:r>
-        <w:rPr>
-          <w:b/>
-          <w:lang w:val="tr-TR"/>
-        </w:rPr>
-        <w:t>slx</w:t>
-      </w:r>
-      <w:proofErr w:type="spellEnd"/>
-      <w:r>
-        <w:rPr>
-          <w:b/>
-          <w:lang w:val="tr-TR"/>
-        </w:rPr>
-        <w:t xml:space="preserve"> is </w:t>
-      </w:r>
-      <w:proofErr w:type="spellStart"/>
-      <w:r>
-        <w:rPr>
-          <w:b/>
-          <w:lang w:val="tr-TR"/>
-        </w:rPr>
-        <w:t>designed</w:t>
-      </w:r>
-      <w:proofErr w:type="spellEnd"/>
-      <w:r>
-        <w:rPr>
-          <w:b/>
-          <w:lang w:val="tr-TR"/>
-        </w:rPr>
-        <w:t xml:space="preserve"> </w:t>
-      </w:r>
-      <w:proofErr w:type="spellStart"/>
-      <w:r>
-        <w:rPr>
-          <w:b/>
-          <w:lang w:val="tr-TR"/>
-        </w:rPr>
-        <w:t>based</w:t>
-      </w:r>
-      <w:proofErr w:type="spellEnd"/>
-      <w:r>
-        <w:rPr>
-          <w:b/>
-          <w:lang w:val="tr-TR"/>
-        </w:rPr>
-        <w:t xml:space="preserve"> on </w:t>
-      </w:r>
-      <w:r>
-        <w:rPr>
-          <w:b/>
-          <w:lang w:val="tr-TR"/>
-        </w:rPr>
-        <w:t xml:space="preserve">Sine PWM </w:t>
-      </w:r>
-      <w:proofErr w:type="spellStart"/>
-      <w:r>
-        <w:rPr>
-          <w:b/>
-          <w:lang w:val="tr-TR"/>
-        </w:rPr>
-        <w:t>vector</w:t>
-      </w:r>
-      <w:proofErr w:type="spellEnd"/>
-      <w:r>
-        <w:rPr>
-          <w:b/>
-          <w:lang w:val="tr-TR"/>
-        </w:rPr>
-        <w:t xml:space="preserve"> </w:t>
-      </w:r>
-      <w:proofErr w:type="spellStart"/>
-      <w:r>
-        <w:rPr>
-          <w:b/>
-          <w:lang w:val="tr-TR"/>
-        </w:rPr>
-        <w:t>control</w:t>
-      </w:r>
-      <w:proofErr w:type="spellEnd"/>
-      <w:r>
-        <w:rPr>
-          <w:b/>
-          <w:lang w:val="tr-TR"/>
-        </w:rPr>
-        <w:t xml:space="preserve"> </w:t>
-      </w:r>
-      <w:proofErr w:type="spellStart"/>
-      <w:r>
-        <w:rPr>
-          <w:b/>
-          <w:lang w:val="tr-TR"/>
-        </w:rPr>
-        <w:t>below</w:t>
-      </w:r>
-      <w:proofErr w:type="spellEnd"/>
-      <w:r>
-        <w:rPr>
-          <w:b/>
-          <w:lang w:val="tr-TR"/>
-        </w:rPr>
-        <w:t xml:space="preserve">. </w:t>
-      </w:r>
-    </w:p>
-    <w:p>
-      <w:pPr>
-        <w:rPr>
-          <w:b/>
-          <w:sz w:val="24"/>
-          <w:szCs w:val="24"/>
-          <w:lang w:val="tr-TR"/>
-        </w:rPr>
-      </w:pPr>
-      <w:r>
-        <w:rPr>
-          <w:b/>
-          <w:noProof/>
-          <w:sz w:val="24"/>
-          <w:szCs w:val="24"/>
+        <w:t>Hysteresis current controller-Gate signals. (Blue : Desired Curren</w:t>
+      </w:r>
+      <w:r>
+        <w:rPr>
+          <w:rFonts w:eastAsiaTheme="minorEastAsia"/>
+          <w:noProof/>
+          <w:lang w:val="tr-TR"/>
+        </w:rPr>
+        <w:t>t, Red: Actual Current, Band: ~4</w:t>
+      </w:r>
+      <w:r>
+        <w:rPr>
+          <w:rFonts w:eastAsiaTheme="minorEastAsia"/>
+          <w:noProof/>
+          <w:lang w:val="tr-TR"/>
+        </w:rPr>
+        <w:t>A)</w:t>
+      </w:r>
+    </w:p>
+    <w:p>
+      <w:pPr>
+        <w:rPr>
+          <w:b/>
+        </w:rPr>
+      </w:pPr>
+      <w:r>
+        <w:rPr>
+          <w:b/>
+        </w:rPr>
+        <w:lastRenderedPageBreak/>
+        <w:t>-------------------------------------------------------------------------------------------------------------------------------------</w:t>
+      </w:r>
+    </w:p>
+    <w:p>
+      <w:pPr>
+        <w:rPr>
+          <w:b/>
+        </w:rPr>
+      </w:pPr>
+      <w:r>
+        <w:rPr>
+          <w:b/>
+          <w:noProof/>
           <w:lang w:val="tr-TR" w:eastAsia="tr-TR"/>
         </w:rPr>
         <w:drawing>
-          <wp:inline distT="0" distB="0" distL="0" distR="0">
-            <wp:extent cx="2775548" cy="1840675"/>
-            <wp:effectExtent l="19050" t="0" r="5752" b="0"/>
-            <wp:docPr id="28" name="Resim 28"/>
+          <wp:anchor distT="0" distB="0" distL="114300" distR="114300" simplePos="0" relativeHeight="251659264" behindDoc="0" locked="0" layoutInCell="1" allowOverlap="1">
+            <wp:simplePos x="0" y="0"/>
+            <wp:positionH relativeFrom="column">
+              <wp:posOffset>3043555</wp:posOffset>
+            </wp:positionH>
+            <wp:positionV relativeFrom="paragraph">
+              <wp:posOffset>149225</wp:posOffset>
+            </wp:positionV>
+            <wp:extent cx="2924175" cy="2171700"/>
+            <wp:effectExtent l="19050" t="0" r="9525" b="0"/>
+            <wp:wrapNone/>
+            <wp:docPr id="5" name="Resim 3" descr="classical sinusoidal pwm ile ilgili görsel sonucu"/>
             <wp:cNvGraphicFramePr>
               <a:graphicFrameLocks xmlns:a="http://schemas.openxmlformats.org/drawingml/2006/main" noChangeAspect="1"/>
             </wp:cNvGraphicFramePr>
@@ -1769,7 +1356,235 @@
               <a:graphicData uri="http://schemas.openxmlformats.org/drawingml/2006/picture">
                 <pic:pic xmlns:pic="http://schemas.openxmlformats.org/drawingml/2006/picture">
                   <pic:nvPicPr>
-                    <pic:cNvPr id="0" name="Picture 28"/>
+                    <pic:cNvPr id="0" name="Picture 3" descr="classical sinusoidal pwm ile ilgili görsel sonucu"/>
+                    <pic:cNvPicPr>
+                      <a:picLocks noChangeAspect="1" noChangeArrowheads="1"/>
+                    </pic:cNvPicPr>
+                  </pic:nvPicPr>
+                  <pic:blipFill>
+                    <a:blip r:embed="rId12" cstate="print"/>
+                    <a:srcRect/>
+                    <a:stretch>
+                      <a:fillRect/>
+                    </a:stretch>
+                  </pic:blipFill>
+                  <pic:spPr bwMode="auto">
+                    <a:xfrm>
+                      <a:off x="0" y="0"/>
+                      <a:ext cx="2924175" cy="2171700"/>
+                    </a:xfrm>
+                    <a:prstGeom prst="rect">
+                      <a:avLst/>
+                    </a:prstGeom>
+                    <a:noFill/>
+                    <a:ln w="9525">
+                      <a:noFill/>
+                      <a:miter lim="800000"/>
+                      <a:headEnd/>
+                      <a:tailEnd/>
+                    </a:ln>
+                  </pic:spPr>
+                </pic:pic>
+              </a:graphicData>
+            </a:graphic>
+          </wp:anchor>
+        </w:drawing>
+      </w:r>
+      <w:r>
+        <w:rPr>
+          <w:b/>
+        </w:rPr>
+        <w:t>PMSM_DRIVE_</w:t>
+      </w:r>
+      <w:proofErr w:type="gramStart"/>
+      <w:r>
+        <w:rPr>
+          <w:b/>
+        </w:rPr>
+        <w:t>2.SLX  IS</w:t>
+      </w:r>
+      <w:proofErr w:type="gramEnd"/>
+      <w:r>
+        <w:rPr>
+          <w:b/>
+        </w:rPr>
+        <w:t xml:space="preserve"> DESIGNED BASED ON SINE PWM VECTOR CONTROL BELOW. </w:t>
+      </w:r>
+    </w:p>
+    <w:p>
+      <w:pPr>
+        <w:spacing w:after="0"/>
+        <w:rPr>
+          <w:sz w:val="20"/>
+          <w:szCs w:val="20"/>
+        </w:rPr>
+      </w:pPr>
+      <w:r>
+        <w:rPr>
+          <w:sz w:val="20"/>
+          <w:szCs w:val="20"/>
+        </w:rPr>
+        <w:t>The most basic and straight forward PWM strategy</w:t>
+      </w:r>
+    </w:p>
+    <w:p>
+      <w:pPr>
+        <w:spacing w:after="0"/>
+        <w:rPr>
+          <w:sz w:val="20"/>
+          <w:szCs w:val="20"/>
+        </w:rPr>
+      </w:pPr>
+      <w:r>
+        <w:rPr>
+          <w:sz w:val="20"/>
+          <w:szCs w:val="20"/>
+        </w:rPr>
+        <w:t xml:space="preserve"> </w:t>
+      </w:r>
+      <w:proofErr w:type="gramStart"/>
+      <w:r>
+        <w:rPr>
+          <w:sz w:val="20"/>
+          <w:szCs w:val="20"/>
+        </w:rPr>
+        <w:t>is</w:t>
+      </w:r>
+      <w:proofErr w:type="gramEnd"/>
+      <w:r>
+        <w:rPr>
+          <w:sz w:val="20"/>
+          <w:szCs w:val="20"/>
+        </w:rPr>
+        <w:t xml:space="preserve"> the Sinusoidal PWM. This method is used specially </w:t>
+      </w:r>
+    </w:p>
+    <w:p>
+      <w:pPr>
+        <w:spacing w:after="0"/>
+        <w:rPr>
+          <w:sz w:val="20"/>
+          <w:szCs w:val="20"/>
+        </w:rPr>
+      </w:pPr>
+      <w:proofErr w:type="gramStart"/>
+      <w:r>
+        <w:rPr>
+          <w:sz w:val="20"/>
+          <w:szCs w:val="20"/>
+        </w:rPr>
+        <w:t>for</w:t>
+      </w:r>
+      <w:proofErr w:type="gramEnd"/>
+      <w:r>
+        <w:rPr>
+          <w:sz w:val="20"/>
+          <w:szCs w:val="20"/>
+        </w:rPr>
+        <w:t xml:space="preserve"> loads with neutral tied to the ground or </w:t>
+      </w:r>
+    </w:p>
+    <w:p>
+      <w:pPr>
+        <w:spacing w:after="0"/>
+        <w:rPr>
+          <w:sz w:val="20"/>
+          <w:szCs w:val="20"/>
+        </w:rPr>
+      </w:pPr>
+      <w:proofErr w:type="gramStart"/>
+      <w:r>
+        <w:rPr>
+          <w:sz w:val="20"/>
+          <w:szCs w:val="20"/>
+        </w:rPr>
+        <w:t>the</w:t>
+      </w:r>
+      <w:proofErr w:type="gramEnd"/>
+      <w:r>
+        <w:rPr>
+          <w:sz w:val="20"/>
+          <w:szCs w:val="20"/>
+        </w:rPr>
+        <w:t xml:space="preserve"> DC mid-point.</w:t>
+      </w:r>
+    </w:p>
+    <w:p>
+      <w:pPr>
+        <w:spacing w:after="0"/>
+        <w:rPr>
+          <w:sz w:val="20"/>
+          <w:szCs w:val="20"/>
+        </w:rPr>
+      </w:pPr>
+      <w:r>
+        <w:rPr>
+          <w:sz w:val="20"/>
+          <w:szCs w:val="20"/>
+        </w:rPr>
+        <w:t>T</w:t>
+      </w:r>
+      <w:r>
+        <w:rPr>
+          <w:sz w:val="20"/>
+          <w:szCs w:val="20"/>
+        </w:rPr>
+        <w:t>he maximum value of A is Amax=</w:t>
+      </w:r>
+      <w:proofErr w:type="spellStart"/>
+      <w:r>
+        <w:rPr>
+          <w:sz w:val="20"/>
+          <w:szCs w:val="20"/>
+        </w:rPr>
+        <w:t>Vdc</w:t>
+      </w:r>
+      <w:proofErr w:type="spellEnd"/>
+      <w:r>
+        <w:rPr>
+          <w:sz w:val="20"/>
+          <w:szCs w:val="20"/>
+        </w:rPr>
+        <w:t>/2</w:t>
+      </w:r>
+    </w:p>
+    <w:p>
+      <w:pPr>
+        <w:spacing w:after="0"/>
+        <w:rPr>
+          <w:sz w:val="20"/>
+          <w:szCs w:val="20"/>
+          <w:lang w:val="tr-TR"/>
+        </w:rPr>
+      </w:pPr>
+      <w:r>
+        <w:rPr>
+          <w:noProof/>
+          <w:sz w:val="20"/>
+          <w:szCs w:val="20"/>
+          <w:lang w:val="tr-TR" w:eastAsia="tr-TR"/>
+        </w:rPr>
+        <w:drawing>
+          <wp:anchor distT="0" distB="0" distL="114300" distR="114300" simplePos="0" relativeHeight="251661312" behindDoc="0" locked="0" layoutInCell="1" allowOverlap="1">
+            <wp:simplePos x="0" y="0"/>
+            <wp:positionH relativeFrom="column">
+              <wp:posOffset>121731</wp:posOffset>
+            </wp:positionH>
+            <wp:positionV relativeFrom="paragraph">
+              <wp:posOffset>53340</wp:posOffset>
+            </wp:positionV>
+            <wp:extent cx="1011744" cy="809625"/>
+            <wp:effectExtent l="19050" t="0" r="0" b="0"/>
+            <wp:wrapNone/>
+            <wp:docPr id="11" name="Resim 9"/>
+            <wp:cNvGraphicFramePr>
+              <a:graphicFrameLocks xmlns:a="http://schemas.openxmlformats.org/drawingml/2006/main" noChangeAspect="1"/>
+            </wp:cNvGraphicFramePr>
+            <a:graphic xmlns:a="http://schemas.openxmlformats.org/drawingml/2006/main">
+              <a:graphicData uri="http://schemas.openxmlformats.org/drawingml/2006/picture">
+                <pic:pic xmlns:pic="http://schemas.openxmlformats.org/drawingml/2006/picture">
+                  <pic:nvPicPr>
+                    <pic:cNvPr id="0" name="Picture 9"/>
                     <pic:cNvPicPr>
                       <a:picLocks noChangeAspect="1" noChangeArrowheads="1"/>
                     </pic:cNvPicPr>
@@ -1784,7 +1599,229 @@
                   <pic:spPr bwMode="auto">
                     <a:xfrm>
                       <a:off x="0" y="0"/>
-                      <a:ext cx="2775278" cy="1840496"/>
+                      <a:ext cx="1011744" cy="809625"/>
+                    </a:xfrm>
+                    <a:prstGeom prst="rect">
+                      <a:avLst/>
+                    </a:prstGeom>
+                    <a:noFill/>
+                    <a:ln w="9525">
+                      <a:noFill/>
+                      <a:miter lim="800000"/>
+                      <a:headEnd/>
+                      <a:tailEnd/>
+                    </a:ln>
+                  </pic:spPr>
+                </pic:pic>
+              </a:graphicData>
+            </a:graphic>
+          </wp:anchor>
+        </w:drawing>
+      </w:r>
+    </w:p>
+    <w:p>
+      <w:pPr>
+        <w:spacing w:after="0"/>
+        <w:rPr>
+          <w:sz w:val="20"/>
+          <w:szCs w:val="20"/>
+          <w:lang w:val="tr-TR"/>
+        </w:rPr>
+      </w:pPr>
+      <w:r>
+        <w:rPr>
+          <w:noProof/>
+          <w:sz w:val="20"/>
+          <w:szCs w:val="20"/>
+          <w:lang w:val="tr-TR" w:eastAsia="tr-TR"/>
+        </w:rPr>
+        <w:drawing>
+          <wp:anchor distT="0" distB="0" distL="114300" distR="114300" simplePos="0" relativeHeight="251660288" behindDoc="0" locked="0" layoutInCell="1" allowOverlap="1">
+            <wp:simplePos x="0" y="0"/>
+            <wp:positionH relativeFrom="column">
+              <wp:posOffset>1357630</wp:posOffset>
+            </wp:positionH>
+            <wp:positionV relativeFrom="paragraph">
+              <wp:posOffset>4445</wp:posOffset>
+            </wp:positionV>
+            <wp:extent cx="1266825" cy="590550"/>
+            <wp:effectExtent l="19050" t="0" r="9525" b="0"/>
+            <wp:wrapNone/>
+            <wp:docPr id="9" name="Resim 6"/>
+            <wp:cNvGraphicFramePr>
+              <a:graphicFrameLocks xmlns:a="http://schemas.openxmlformats.org/drawingml/2006/main" noChangeAspect="1"/>
+            </wp:cNvGraphicFramePr>
+            <a:graphic xmlns:a="http://schemas.openxmlformats.org/drawingml/2006/main">
+              <a:graphicData uri="http://schemas.openxmlformats.org/drawingml/2006/picture">
+                <pic:pic xmlns:pic="http://schemas.openxmlformats.org/drawingml/2006/picture">
+                  <pic:nvPicPr>
+                    <pic:cNvPr id="0" name="Picture 6"/>
+                    <pic:cNvPicPr>
+                      <a:picLocks noChangeAspect="1" noChangeArrowheads="1"/>
+                    </pic:cNvPicPr>
+                  </pic:nvPicPr>
+                  <pic:blipFill>
+                    <a:blip r:embed="rId14" cstate="print"/>
+                    <a:srcRect/>
+                    <a:stretch>
+                      <a:fillRect/>
+                    </a:stretch>
+                  </pic:blipFill>
+                  <pic:spPr bwMode="auto">
+                    <a:xfrm>
+                      <a:off x="0" y="0"/>
+                      <a:ext cx="1266825" cy="590550"/>
+                    </a:xfrm>
+                    <a:prstGeom prst="rect">
+                      <a:avLst/>
+                    </a:prstGeom>
+                    <a:noFill/>
+                    <a:ln w="9525">
+                      <a:noFill/>
+                      <a:miter lim="800000"/>
+                      <a:headEnd/>
+                      <a:tailEnd/>
+                    </a:ln>
+                  </pic:spPr>
+                </pic:pic>
+              </a:graphicData>
+            </a:graphic>
+          </wp:anchor>
+        </w:drawing>
+      </w:r>
+    </w:p>
+    <w:p>
+      <w:pPr>
+        <w:rPr>
+          <w:sz w:val="20"/>
+          <w:szCs w:val="20"/>
+          <w:lang w:val="tr-TR"/>
+        </w:rPr>
+      </w:pPr>
+    </w:p>
+    <w:p>
+      <w:pPr>
+        <w:rPr>
+          <w:sz w:val="20"/>
+          <w:szCs w:val="20"/>
+          <w:lang w:val="tr-TR"/>
+        </w:rPr>
+      </w:pPr>
+    </w:p>
+    <w:p>
+      <w:pPr>
+        <w:rPr>
+          <w:b/>
+          <w:lang w:val="tr-TR"/>
+        </w:rPr>
+      </w:pPr>
+      <w:proofErr w:type="spellStart"/>
+      <w:r>
+        <w:rPr>
+          <w:b/>
+          <w:lang w:val="tr-TR"/>
+        </w:rPr>
+        <w:t>Pmsm</w:t>
+      </w:r>
+      <w:proofErr w:type="spellEnd"/>
+      <w:r>
+        <w:rPr>
+          <w:b/>
+          <w:lang w:val="tr-TR"/>
+        </w:rPr>
+        <w:t>_</w:t>
+      </w:r>
+      <w:proofErr w:type="spellStart"/>
+      <w:r>
+        <w:rPr>
+          <w:b/>
+          <w:lang w:val="tr-TR"/>
+        </w:rPr>
+        <w:t>drive</w:t>
+      </w:r>
+      <w:proofErr w:type="spellEnd"/>
+      <w:r>
+        <w:rPr>
+          <w:b/>
+          <w:lang w:val="tr-TR"/>
+        </w:rPr>
+        <w:t>_2.</w:t>
+      </w:r>
+      <w:proofErr w:type="spellStart"/>
+      <w:proofErr w:type="gramStart"/>
+      <w:r>
+        <w:rPr>
+          <w:b/>
+          <w:lang w:val="tr-TR"/>
+        </w:rPr>
+        <w:t>slx</w:t>
+      </w:r>
+      <w:proofErr w:type="spellEnd"/>
+      <w:r>
+        <w:rPr>
+          <w:b/>
+          <w:lang w:val="tr-TR"/>
+        </w:rPr>
+        <w:t xml:space="preserve">  Model</w:t>
+      </w:r>
+      <w:proofErr w:type="gramEnd"/>
+      <w:r>
+        <w:rPr>
+          <w:b/>
+          <w:lang w:val="tr-TR"/>
+        </w:rPr>
+        <w:t xml:space="preserve"> &amp; </w:t>
+      </w:r>
+      <w:proofErr w:type="spellStart"/>
+      <w:r>
+        <w:rPr>
+          <w:b/>
+          <w:lang w:val="tr-TR"/>
+        </w:rPr>
+        <w:t>Results</w:t>
+      </w:r>
+      <w:proofErr w:type="spellEnd"/>
+    </w:p>
+    <w:p>
+      <w:pPr>
+        <w:jc w:val="center"/>
+        <w:rPr>
+          <w:lang w:val="tr-TR"/>
+        </w:rPr>
+      </w:pPr>
+      <w:r>
+        <w:rPr>
+          <w:noProof/>
+          <w:lang w:val="tr-TR" w:eastAsia="tr-TR"/>
+        </w:rPr>
+        <w:drawing>
+          <wp:inline distT="0" distB="0" distL="0" distR="0">
+            <wp:extent cx="5554342" cy="2943225"/>
+            <wp:effectExtent l="19050" t="0" r="8258" b="0"/>
+            <wp:docPr id="12" name="Resim 46"/>
+            <wp:cNvGraphicFramePr>
+              <a:graphicFrameLocks xmlns:a="http://schemas.openxmlformats.org/drawingml/2006/main" noChangeAspect="1"/>
+            </wp:cNvGraphicFramePr>
+            <a:graphic xmlns:a="http://schemas.openxmlformats.org/drawingml/2006/main">
+              <a:graphicData uri="http://schemas.openxmlformats.org/drawingml/2006/picture">
+                <pic:pic xmlns:pic="http://schemas.openxmlformats.org/drawingml/2006/picture">
+                  <pic:nvPicPr>
+                    <pic:cNvPr id="0" name="Picture 46"/>
+                    <pic:cNvPicPr>
+                      <a:picLocks noChangeAspect="1" noChangeArrowheads="1"/>
+                    </pic:cNvPicPr>
+                  </pic:nvPicPr>
+                  <pic:blipFill>
+                    <a:blip r:embed="rId15" cstate="print"/>
+                    <a:srcRect/>
+                    <a:stretch>
+                      <a:fillRect/>
+                    </a:stretch>
+                  </pic:blipFill>
+                  <pic:spPr bwMode="auto">
+                    <a:xfrm>
+                      <a:off x="0" y="0"/>
+                      <a:ext cx="5562695" cy="2947651"/>
                     </a:xfrm>
                     <a:prstGeom prst="rect">
                       <a:avLst/>
@@ -1803,219 +1840,173 @@
           </wp:inline>
         </w:drawing>
       </w:r>
-      <w:r>
-        <w:rPr>
-          <w:b/>
-          <w:sz w:val="24"/>
-          <w:szCs w:val="24"/>
-          <w:lang w:val="tr-TR"/>
+    </w:p>
+    <w:p>
+      <w:pPr>
+        <w:rPr>
+          <w:lang w:val="tr-TR"/>
+        </w:rPr>
+      </w:pPr>
+      <w:r>
+        <w:rPr>
+          <w:noProof/>
+          <w:lang w:val="tr-TR" w:eastAsia="tr-TR"/>
+        </w:rPr>
+        <w:t>w* reference speed is given to system. A PI controller (PID</w:t>
+      </w:r>
+      <w:r>
+        <w:rPr>
+          <w:noProof/>
+          <w:lang w:val="tr-TR" w:eastAsia="tr-TR"/>
+        </w:rPr>
+        <w:t xml:space="preserve"> block: P:5 I:3 D:0</w:t>
+      </w:r>
+      <w:r>
+        <w:rPr>
+          <w:noProof/>
+          <w:lang w:val="tr-TR" w:eastAsia="tr-TR"/>
+        </w:rPr>
+        <w:t>) calculates</w:t>
+      </w:r>
+      <w:r>
+        <w:rPr>
+          <w:noProof/>
+          <w:lang w:val="tr-TR" w:eastAsia="tr-TR"/>
+        </w:rPr>
+        <w:t xml:space="preserve"> vq*</w:t>
+      </w:r>
+      <w:r>
+        <w:rPr>
+          <w:noProof/>
+          <w:lang w:val="tr-TR" w:eastAsia="tr-TR"/>
+        </w:rPr>
+        <w:t>*</w:t>
+      </w:r>
+      <w:r>
+        <w:rPr>
+          <w:noProof/>
+          <w:lang w:val="tr-TR" w:eastAsia="tr-TR"/>
+        </w:rPr>
+        <w:t xml:space="preserve"> from w-w* and </w:t>
+      </w:r>
+      <w:r>
+        <w:rPr>
+          <w:noProof/>
+          <w:lang w:val="tr-TR" w:eastAsia="tr-TR"/>
+        </w:rPr>
+        <w:t xml:space="preserve">another PI controller (P:1.25, I:1, D:0) calculates vq* from </w:t>
+      </w:r>
+      <w:r>
+        <w:rPr>
+          <w:noProof/>
+          <w:lang w:val="tr-TR" w:eastAsia="tr-TR"/>
+        </w:rPr>
+        <w:t>vq*</w:t>
+      </w:r>
+      <w:r>
+        <w:rPr>
+          <w:noProof/>
+          <w:lang w:val="tr-TR" w:eastAsia="tr-TR"/>
+        </w:rPr>
+        <w:t>*</w:t>
+      </w:r>
+      <w:r>
+        <w:rPr>
+          <w:noProof/>
+          <w:lang w:val="tr-TR" w:eastAsia="tr-TR"/>
+        </w:rPr>
+        <w:t>-vq error</w:t>
+      </w:r>
+      <w:r>
+        <w:rPr>
+          <w:noProof/>
+          <w:lang w:val="tr-TR" w:eastAsia="tr-TR"/>
+        </w:rPr>
+        <w:t xml:space="preserve">. İd* is set as 0. Teta is measured from PMSM machine. </w:t>
+      </w:r>
+      <w:r>
+        <w:rPr>
+          <w:noProof/>
+          <w:lang w:val="tr-TR" w:eastAsia="tr-TR"/>
+        </w:rPr>
+        <w:t>v</w:t>
+      </w:r>
+      <w:r>
+        <w:rPr>
+          <w:noProof/>
+          <w:lang w:val="tr-TR" w:eastAsia="tr-TR"/>
+        </w:rPr>
+        <w:t xml:space="preserve">abc is calculated by dq </w:t>
+      </w:r>
+      <w:r>
+        <w:rPr>
+          <w:noProof/>
+          <w:lang w:val="tr-TR" w:eastAsia="tr-TR"/>
+        </w:rPr>
+        <w:t>to abc and is send to PWM generator</w:t>
+      </w:r>
+      <w:r>
+        <w:rPr>
+          <w:noProof/>
+          <w:lang w:val="tr-TR" w:eastAsia="tr-TR"/>
+        </w:rPr>
+        <w:t>.</w:t>
+      </w:r>
+      <w:r>
+        <w:rPr>
+          <w:noProof/>
+          <w:lang w:val="tr-TR" w:eastAsia="tr-TR"/>
         </w:rPr>
         <w:t xml:space="preserve"> </w:t>
       </w:r>
-      <w:r>
-        <w:rPr>
-          <w:b/>
-          <w:sz w:val="24"/>
-          <w:szCs w:val="24"/>
+      <w:proofErr w:type="spellStart"/>
+      <w:r>
+        <w:rPr>
+          <w:lang w:val="tr-TR"/>
+        </w:rPr>
+        <w:t>The</w:t>
+      </w:r>
+      <w:proofErr w:type="spellEnd"/>
+      <w:r>
+        <w:rPr>
           <w:lang w:val="tr-TR"/>
         </w:rPr>
         <w:t xml:space="preserve"> </w:t>
       </w:r>
-      <w:r>
-        <w:rPr>
-          <w:b/>
-          <w:noProof/>
-          <w:sz w:val="24"/>
-          <w:szCs w:val="24"/>
-          <w:lang w:val="tr-TR" w:eastAsia="tr-TR"/>
-        </w:rPr>
-        <w:drawing>
-          <wp:inline distT="0" distB="0" distL="0" distR="0">
-            <wp:extent cx="2845888" cy="1849549"/>
-            <wp:effectExtent l="19050" t="0" r="0" b="0"/>
-            <wp:docPr id="31" name="Resim 31"/>
-            <wp:cNvGraphicFramePr>
-              <a:graphicFrameLocks xmlns:a="http://schemas.openxmlformats.org/drawingml/2006/main" noChangeAspect="1"/>
-            </wp:cNvGraphicFramePr>
-            <a:graphic xmlns:a="http://schemas.openxmlformats.org/drawingml/2006/main">
-              <a:graphicData uri="http://schemas.openxmlformats.org/drawingml/2006/picture">
-                <pic:pic xmlns:pic="http://schemas.openxmlformats.org/drawingml/2006/picture">
-                  <pic:nvPicPr>
-                    <pic:cNvPr id="0" name="Picture 31"/>
-                    <pic:cNvPicPr>
-                      <a:picLocks noChangeAspect="1" noChangeArrowheads="1"/>
-                    </pic:cNvPicPr>
-                  </pic:nvPicPr>
-                  <pic:blipFill>
-                    <a:blip r:embed="rId14" cstate="print"/>
-                    <a:srcRect/>
-                    <a:stretch>
-                      <a:fillRect/>
-                    </a:stretch>
-                  </pic:blipFill>
-                  <pic:spPr bwMode="auto">
-                    <a:xfrm>
-                      <a:off x="0" y="0"/>
-                      <a:ext cx="2855138" cy="1855561"/>
-                    </a:xfrm>
-                    <a:prstGeom prst="rect">
-                      <a:avLst/>
-                    </a:prstGeom>
-                    <a:noFill/>
-                    <a:ln w="9525">
-                      <a:noFill/>
-                      <a:miter lim="800000"/>
-                      <a:headEnd/>
-                      <a:tailEnd/>
-                    </a:ln>
-                  </pic:spPr>
-                </pic:pic>
-              </a:graphicData>
-            </a:graphic>
-          </wp:inline>
-        </w:drawing>
-      </w:r>
-    </w:p>
-    <w:p>
-      <w:pPr>
-        <w:rPr>
-          <w:b/>
-          <w:sz w:val="24"/>
-          <w:szCs w:val="24"/>
-          <w:lang w:val="tr-TR"/>
-        </w:rPr>
-      </w:pPr>
-      <w:r>
-        <w:rPr>
-          <w:b/>
-          <w:noProof/>
-          <w:sz w:val="24"/>
-          <w:szCs w:val="24"/>
-          <w:lang w:val="tr-TR" w:eastAsia="tr-TR"/>
-        </w:rPr>
-        <w:lastRenderedPageBreak/>
-        <w:drawing>
-          <wp:inline distT="0" distB="0" distL="0" distR="0">
-            <wp:extent cx="2861953" cy="974075"/>
-            <wp:effectExtent l="19050" t="0" r="0" b="0"/>
-            <wp:docPr id="40" name="Resim 40"/>
-            <wp:cNvGraphicFramePr>
-              <a:graphicFrameLocks xmlns:a="http://schemas.openxmlformats.org/drawingml/2006/main" noChangeAspect="1"/>
-            </wp:cNvGraphicFramePr>
-            <a:graphic xmlns:a="http://schemas.openxmlformats.org/drawingml/2006/main">
-              <a:graphicData uri="http://schemas.openxmlformats.org/drawingml/2006/picture">
-                <pic:pic xmlns:pic="http://schemas.openxmlformats.org/drawingml/2006/picture">
-                  <pic:nvPicPr>
-                    <pic:cNvPr id="0" name="Picture 40"/>
-                    <pic:cNvPicPr>
-                      <a:picLocks noChangeAspect="1" noChangeArrowheads="1"/>
-                    </pic:cNvPicPr>
-                  </pic:nvPicPr>
-                  <pic:blipFill>
-                    <a:blip r:embed="rId15" cstate="print"/>
-                    <a:srcRect/>
-                    <a:stretch>
-                      <a:fillRect/>
-                    </a:stretch>
-                  </pic:blipFill>
-                  <pic:spPr bwMode="auto">
-                    <a:xfrm>
-                      <a:off x="0" y="0"/>
-                      <a:ext cx="2887273" cy="982693"/>
-                    </a:xfrm>
-                    <a:prstGeom prst="rect">
-                      <a:avLst/>
-                    </a:prstGeom>
-                    <a:noFill/>
-                    <a:ln w="9525">
-                      <a:noFill/>
-                      <a:miter lim="800000"/>
-                      <a:headEnd/>
-                      <a:tailEnd/>
-                    </a:ln>
-                  </pic:spPr>
-                </pic:pic>
-              </a:graphicData>
-            </a:graphic>
-          </wp:inline>
-        </w:drawing>
-      </w:r>
-      <w:r>
-        <w:rPr>
-          <w:b/>
-          <w:sz w:val="24"/>
-          <w:szCs w:val="24"/>
+      <w:proofErr w:type="spellStart"/>
+      <w:r>
+        <w:rPr>
+          <w:lang w:val="tr-TR"/>
+        </w:rPr>
+        <w:t>carrier</w:t>
+      </w:r>
+      <w:proofErr w:type="spellEnd"/>
+      <w:r>
+        <w:rPr>
           <w:lang w:val="tr-TR"/>
         </w:rPr>
         <w:t xml:space="preserve"> </w:t>
       </w:r>
-      <w:r>
-        <w:rPr>
-          <w:b/>
-          <w:noProof/>
-          <w:sz w:val="24"/>
-          <w:szCs w:val="24"/>
-          <w:lang w:val="tr-TR" w:eastAsia="tr-TR"/>
-        </w:rPr>
-        <w:drawing>
-          <wp:inline distT="0" distB="0" distL="0" distR="0">
-            <wp:extent cx="2812420" cy="1270660"/>
-            <wp:effectExtent l="19050" t="0" r="6980" b="0"/>
-            <wp:docPr id="43" name="Resim 43"/>
-            <wp:cNvGraphicFramePr>
-              <a:graphicFrameLocks xmlns:a="http://schemas.openxmlformats.org/drawingml/2006/main" noChangeAspect="1"/>
-            </wp:cNvGraphicFramePr>
-            <a:graphic xmlns:a="http://schemas.openxmlformats.org/drawingml/2006/main">
-              <a:graphicData uri="http://schemas.openxmlformats.org/drawingml/2006/picture">
-                <pic:pic xmlns:pic="http://schemas.openxmlformats.org/drawingml/2006/picture">
-                  <pic:nvPicPr>
-                    <pic:cNvPr id="0" name="Picture 43"/>
-                    <pic:cNvPicPr>
-                      <a:picLocks noChangeAspect="1" noChangeArrowheads="1"/>
-                    </pic:cNvPicPr>
-                  </pic:nvPicPr>
-                  <pic:blipFill>
-                    <a:blip r:embed="rId16" cstate="print"/>
-                    <a:srcRect/>
-                    <a:stretch>
-                      <a:fillRect/>
-                    </a:stretch>
-                  </pic:blipFill>
-                  <pic:spPr bwMode="auto">
-                    <a:xfrm>
-                      <a:off x="0" y="0"/>
-                      <a:ext cx="2815236" cy="1271932"/>
-                    </a:xfrm>
-                    <a:prstGeom prst="rect">
-                      <a:avLst/>
-                    </a:prstGeom>
-                    <a:noFill/>
-                    <a:ln w="9525">
-                      <a:noFill/>
-                      <a:miter lim="800000"/>
-                      <a:headEnd/>
-                      <a:tailEnd/>
-                    </a:ln>
-                  </pic:spPr>
-                </pic:pic>
-              </a:graphicData>
-            </a:graphic>
-          </wp:inline>
-        </w:drawing>
-      </w:r>
-    </w:p>
-    <w:p>
-      <w:pPr>
-        <w:rPr>
-          <w:lang w:val="tr-TR"/>
-        </w:rPr>
-      </w:pPr>
-      <w:proofErr w:type="spellStart"/>
-      <w:r>
-        <w:rPr>
-          <w:lang w:val="tr-TR"/>
-        </w:rPr>
-        <w:t>The</w:t>
+      <w:proofErr w:type="spellStart"/>
+      <w:r>
+        <w:rPr>
+          <w:lang w:val="tr-TR"/>
+        </w:rPr>
+        <w:t>wave</w:t>
+      </w:r>
+      <w:proofErr w:type="spellEnd"/>
+      <w:r>
+        <w:rPr>
+          <w:lang w:val="tr-TR"/>
+        </w:rPr>
+        <w:t xml:space="preserve"> (</w:t>
+      </w:r>
+      <w:proofErr w:type="spellStart"/>
+      <w:r>
+        <w:rPr>
+          <w:lang w:val="tr-TR"/>
+        </w:rPr>
+        <w:t>Triangular</w:t>
       </w:r>
       <w:proofErr w:type="spellEnd"/>
       <w:r>
@@ -2029,54 +2020,6 @@
         <w:rPr>
           <w:lang w:val="tr-TR"/>
         </w:rPr>
-        <w:t>carr</w:t>
-      </w:r>
-      <w:r>
-        <w:rPr>
-          <w:lang w:val="tr-TR"/>
-        </w:rPr>
-        <w:t>ier</w:t>
-      </w:r>
-      <w:proofErr w:type="spellEnd"/>
-      <w:r>
-        <w:rPr>
-          <w:lang w:val="tr-TR"/>
-        </w:rPr>
-        <w:t xml:space="preserve"> </w:t>
-      </w:r>
-      <w:proofErr w:type="spellStart"/>
-      <w:r>
-        <w:rPr>
-          <w:lang w:val="tr-TR"/>
-        </w:rPr>
-        <w:t>wave</w:t>
-      </w:r>
-      <w:proofErr w:type="spellEnd"/>
-      <w:r>
-        <w:rPr>
-          <w:lang w:val="tr-TR"/>
-        </w:rPr>
-        <w:t xml:space="preserve"> (</w:t>
-      </w:r>
-      <w:proofErr w:type="spellStart"/>
-      <w:r>
-        <w:rPr>
-          <w:lang w:val="tr-TR"/>
-        </w:rPr>
-        <w:t>Triangular</w:t>
-      </w:r>
-      <w:proofErr w:type="spellEnd"/>
-      <w:r>
-        <w:rPr>
-          <w:lang w:val="tr-TR"/>
-        </w:rPr>
-        <w:t xml:space="preserve"> </w:t>
-      </w:r>
-      <w:proofErr w:type="spellStart"/>
-      <w:r>
-        <w:rPr>
-          <w:lang w:val="tr-TR"/>
-        </w:rPr>
         <w:t>block</w:t>
       </w:r>
       <w:proofErr w:type="spellEnd"/>
@@ -2084,409 +2027,19 @@
         <w:rPr>
           <w:lang w:val="tr-TR"/>
         </w:rPr>
-        <w:t xml:space="preserve"> in </w:t>
-      </w:r>
-      <w:proofErr w:type="spellStart"/>
-      <w:r>
-        <w:rPr>
-          <w:lang w:val="tr-TR"/>
-        </w:rPr>
-        <w:t>Sine</w:t>
-      </w:r>
-      <w:r>
-        <w:rPr>
-          <w:lang w:val="tr-TR"/>
-        </w:rPr>
-        <w:t>PWM</w:t>
-      </w:r>
-      <w:proofErr w:type="spellEnd"/>
-      <w:r>
-        <w:rPr>
-          <w:lang w:val="tr-TR"/>
-        </w:rPr>
-        <w:t xml:space="preserve">) </w:t>
-      </w:r>
-      <w:proofErr w:type="spellStart"/>
-      <w:r>
-        <w:rPr>
-          <w:lang w:val="tr-TR"/>
-        </w:rPr>
-        <w:t>comparison</w:t>
-      </w:r>
-      <w:proofErr w:type="spellEnd"/>
-      <w:r>
-        <w:rPr>
-          <w:lang w:val="tr-TR"/>
-        </w:rPr>
-        <w:t xml:space="preserve"> </w:t>
-      </w:r>
-      <w:proofErr w:type="spellStart"/>
-      <w:r>
-        <w:rPr>
-          <w:lang w:val="tr-TR"/>
-        </w:rPr>
-        <w:t>method</w:t>
-      </w:r>
-      <w:proofErr w:type="spellEnd"/>
-      <w:r>
-        <w:rPr>
-          <w:lang w:val="tr-TR"/>
-        </w:rPr>
-        <w:t xml:space="preserve"> is </w:t>
-      </w:r>
-      <w:proofErr w:type="spellStart"/>
-      <w:r>
-        <w:rPr>
-          <w:lang w:val="tr-TR"/>
-        </w:rPr>
-        <w:t>used</w:t>
-      </w:r>
-      <w:proofErr w:type="spellEnd"/>
-      <w:r>
-        <w:rPr>
-          <w:lang w:val="tr-TR"/>
-        </w:rPr>
-        <w:t xml:space="preserve"> </w:t>
-      </w:r>
-      <w:proofErr w:type="spellStart"/>
-      <w:r>
-        <w:rPr>
-          <w:lang w:val="tr-TR"/>
-        </w:rPr>
-        <w:t>to</w:t>
-      </w:r>
-      <w:proofErr w:type="spellEnd"/>
-      <w:r>
-        <w:rPr>
-          <w:lang w:val="tr-TR"/>
-        </w:rPr>
-        <w:t xml:space="preserve"> </w:t>
-      </w:r>
-      <w:proofErr w:type="spellStart"/>
-      <w:r>
-        <w:rPr>
-          <w:lang w:val="tr-TR"/>
-        </w:rPr>
-        <w:t>generate</w:t>
-      </w:r>
-      <w:proofErr w:type="spellEnd"/>
-      <w:r>
-        <w:rPr>
-          <w:lang w:val="tr-TR"/>
-        </w:rPr>
-        <w:t xml:space="preserve"> a PWM </w:t>
-      </w:r>
-      <w:proofErr w:type="spellStart"/>
-      <w:r>
-        <w:rPr>
-          <w:lang w:val="tr-TR"/>
-        </w:rPr>
-        <w:t>pulse</w:t>
-      </w:r>
-      <w:proofErr w:type="spellEnd"/>
-      <w:r>
-        <w:rPr>
-          <w:lang w:val="tr-TR"/>
-        </w:rPr>
-        <w:t xml:space="preserve">. </w:t>
-      </w:r>
-    </w:p>
-    <w:p>
-      <w:pPr>
-        <w:rPr>
-          <w:b/>
-          <w:sz w:val="24"/>
-          <w:szCs w:val="24"/>
-          <w:lang w:val="tr-TR"/>
-        </w:rPr>
-      </w:pPr>
-      <w:proofErr w:type="spellStart"/>
-      <w:r>
-        <w:rPr>
-          <w:b/>
-          <w:sz w:val="24"/>
-          <w:szCs w:val="24"/>
-          <w:lang w:val="tr-TR"/>
-        </w:rPr>
-        <w:t>Pmsm</w:t>
-      </w:r>
-      <w:proofErr w:type="spellEnd"/>
-      <w:r>
-        <w:rPr>
-          <w:b/>
-          <w:sz w:val="24"/>
-          <w:szCs w:val="24"/>
-          <w:lang w:val="tr-TR"/>
-        </w:rPr>
-        <w:t>_</w:t>
-      </w:r>
-      <w:proofErr w:type="spellStart"/>
-      <w:r>
-        <w:rPr>
-          <w:b/>
-          <w:sz w:val="24"/>
-          <w:szCs w:val="24"/>
-          <w:lang w:val="tr-TR"/>
-        </w:rPr>
-        <w:t>drive</w:t>
-      </w:r>
-      <w:proofErr w:type="spellEnd"/>
-      <w:r>
-        <w:rPr>
-          <w:b/>
-          <w:sz w:val="24"/>
-          <w:szCs w:val="24"/>
-          <w:lang w:val="tr-TR"/>
-        </w:rPr>
-        <w:t>_2</w:t>
-      </w:r>
-      <w:r>
-        <w:rPr>
-          <w:b/>
-          <w:sz w:val="24"/>
-          <w:szCs w:val="24"/>
-          <w:lang w:val="tr-TR"/>
-        </w:rPr>
-        <w:t>.</w:t>
-      </w:r>
-      <w:proofErr w:type="spellStart"/>
-      <w:proofErr w:type="gramStart"/>
-      <w:r>
-        <w:rPr>
-          <w:b/>
-          <w:sz w:val="24"/>
-          <w:szCs w:val="24"/>
-          <w:lang w:val="tr-TR"/>
-        </w:rPr>
-        <w:t>slx</w:t>
-      </w:r>
-      <w:proofErr w:type="spellEnd"/>
-      <w:r>
-        <w:rPr>
-          <w:b/>
-          <w:sz w:val="24"/>
-          <w:szCs w:val="24"/>
-          <w:lang w:val="tr-TR"/>
-        </w:rPr>
-        <w:t xml:space="preserve">  Model</w:t>
-      </w:r>
-      <w:proofErr w:type="gramEnd"/>
-      <w:r>
-        <w:rPr>
-          <w:b/>
-          <w:sz w:val="24"/>
-          <w:szCs w:val="24"/>
-          <w:lang w:val="tr-TR"/>
-        </w:rPr>
-        <w:t xml:space="preserve"> &amp; </w:t>
-      </w:r>
-      <w:proofErr w:type="spellStart"/>
-      <w:r>
-        <w:rPr>
-          <w:b/>
-          <w:sz w:val="24"/>
-          <w:szCs w:val="24"/>
-          <w:lang w:val="tr-TR"/>
-        </w:rPr>
-        <w:t>Results</w:t>
-      </w:r>
-      <w:proofErr w:type="spellEnd"/>
-    </w:p>
-    <w:p>
-      <w:pPr>
-        <w:rPr>
-          <w:lang w:val="tr-TR"/>
-        </w:rPr>
-      </w:pPr>
-      <w:r>
-        <w:rPr>
-          <w:noProof/>
-          <w:lang w:val="tr-TR" w:eastAsia="tr-TR"/>
-        </w:rPr>
-        <w:drawing>
-          <wp:inline distT="0" distB="0" distL="0" distR="0">
-            <wp:extent cx="5760720" cy="3052584"/>
-            <wp:effectExtent l="19050" t="0" r="0" b="0"/>
-            <wp:docPr id="46" name="Resim 46"/>
-            <wp:cNvGraphicFramePr>
-              <a:graphicFrameLocks xmlns:a="http://schemas.openxmlformats.org/drawingml/2006/main" noChangeAspect="1"/>
-            </wp:cNvGraphicFramePr>
-            <a:graphic xmlns:a="http://schemas.openxmlformats.org/drawingml/2006/main">
-              <a:graphicData uri="http://schemas.openxmlformats.org/drawingml/2006/picture">
-                <pic:pic xmlns:pic="http://schemas.openxmlformats.org/drawingml/2006/picture">
-                  <pic:nvPicPr>
-                    <pic:cNvPr id="0" name="Picture 46"/>
-                    <pic:cNvPicPr>
-                      <a:picLocks noChangeAspect="1" noChangeArrowheads="1"/>
-                    </pic:cNvPicPr>
-                  </pic:nvPicPr>
-                  <pic:blipFill>
-                    <a:blip r:embed="rId17" cstate="print"/>
-                    <a:srcRect/>
-                    <a:stretch>
-                      <a:fillRect/>
-                    </a:stretch>
-                  </pic:blipFill>
-                  <pic:spPr bwMode="auto">
-                    <a:xfrm>
-                      <a:off x="0" y="0"/>
-                      <a:ext cx="5760720" cy="3052584"/>
-                    </a:xfrm>
-                    <a:prstGeom prst="rect">
-                      <a:avLst/>
-                    </a:prstGeom>
-                    <a:noFill/>
-                    <a:ln w="9525">
-                      <a:noFill/>
-                      <a:miter lim="800000"/>
-                      <a:headEnd/>
-                      <a:tailEnd/>
-                    </a:ln>
-                  </pic:spPr>
-                </pic:pic>
-              </a:graphicData>
-            </a:graphic>
-          </wp:inline>
-        </w:drawing>
-      </w:r>
-    </w:p>
-    <w:p>
-      <w:pPr>
-        <w:rPr>
-          <w:lang w:val="tr-TR"/>
-        </w:rPr>
-      </w:pPr>
-      <w:r>
-        <w:rPr>
-          <w:noProof/>
-          <w:lang w:val="tr-TR" w:eastAsia="tr-TR"/>
-        </w:rPr>
-        <w:t>w* reference speed is given to system. A PI controller (PID block: P:1000 I:5 D:0) calculates</w:t>
-      </w:r>
-      <w:r>
-        <w:rPr>
-          <w:noProof/>
-          <w:lang w:val="tr-TR" w:eastAsia="tr-TR"/>
-        </w:rPr>
-        <w:t xml:space="preserve"> vq* from w-w* and vq*-vq error</w:t>
-      </w:r>
-      <w:r>
-        <w:rPr>
-          <w:noProof/>
-          <w:lang w:val="tr-TR" w:eastAsia="tr-TR"/>
-        </w:rPr>
-        <w:t xml:space="preserve">. İd* is set as 0. Teta is measured from PMSM machine. </w:t>
-      </w:r>
-      <w:r>
-        <w:rPr>
-          <w:noProof/>
-          <w:lang w:val="tr-TR" w:eastAsia="tr-TR"/>
-        </w:rPr>
-        <w:t>v</w:t>
-      </w:r>
-      <w:r>
-        <w:rPr>
-          <w:noProof/>
-          <w:lang w:val="tr-TR" w:eastAsia="tr-TR"/>
-        </w:rPr>
-        <w:t xml:space="preserve">abc is calculated by dq </w:t>
-      </w:r>
-      <w:r>
-        <w:rPr>
-          <w:noProof/>
-          <w:lang w:val="tr-TR" w:eastAsia="tr-TR"/>
-        </w:rPr>
-        <w:t>to abc and is send to PWM generator</w:t>
-      </w:r>
-      <w:r>
-        <w:rPr>
-          <w:noProof/>
-          <w:lang w:val="tr-TR" w:eastAsia="tr-TR"/>
-        </w:rPr>
-        <w:t>.</w:t>
-      </w:r>
-      <w:r>
-        <w:rPr>
-          <w:noProof/>
-          <w:lang w:val="tr-TR" w:eastAsia="tr-TR"/>
-        </w:rPr>
-        <w:t xml:space="preserve"> </w:t>
-      </w:r>
-      <w:proofErr w:type="spellStart"/>
-      <w:r>
-        <w:rPr>
-          <w:lang w:val="tr-TR"/>
-        </w:rPr>
-        <w:t>The</w:t>
-      </w:r>
-      <w:proofErr w:type="spellEnd"/>
-      <w:r>
-        <w:rPr>
-          <w:lang w:val="tr-TR"/>
-        </w:rPr>
-        <w:t xml:space="preserve"> </w:t>
-      </w:r>
-      <w:proofErr w:type="spellStart"/>
-      <w:r>
-        <w:rPr>
-          <w:lang w:val="tr-TR"/>
-        </w:rPr>
-        <w:t>carrier</w:t>
-      </w:r>
-      <w:proofErr w:type="spellEnd"/>
-      <w:r>
-        <w:rPr>
-          <w:lang w:val="tr-TR"/>
-        </w:rPr>
-        <w:t xml:space="preserve"> </w:t>
-      </w:r>
-      <w:proofErr w:type="spellStart"/>
-      <w:r>
-        <w:rPr>
-          <w:lang w:val="tr-TR"/>
-        </w:rPr>
-        <w:t>wave</w:t>
-      </w:r>
-      <w:proofErr w:type="spellEnd"/>
-      <w:r>
-        <w:rPr>
-          <w:lang w:val="tr-TR"/>
-        </w:rPr>
-        <w:t xml:space="preserve"> (</w:t>
-      </w:r>
-      <w:proofErr w:type="spellStart"/>
-      <w:r>
-        <w:rPr>
-          <w:lang w:val="tr-TR"/>
-        </w:rPr>
-        <w:t>Triangular</w:t>
-      </w:r>
-      <w:proofErr w:type="spellEnd"/>
-      <w:r>
-        <w:rPr>
-          <w:lang w:val="tr-TR"/>
-        </w:rPr>
-        <w:t xml:space="preserve"> </w:t>
-      </w:r>
-      <w:proofErr w:type="spellStart"/>
-      <w:r>
-        <w:rPr>
-          <w:lang w:val="tr-TR"/>
-        </w:rPr>
-        <w:t>block</w:t>
-      </w:r>
-      <w:proofErr w:type="spellEnd"/>
-      <w:r>
-        <w:rPr>
-          <w:lang w:val="tr-TR"/>
-        </w:rPr>
         <w:t xml:space="preserve"> in SVPWM</w:t>
       </w:r>
       <w:r>
         <w:rPr>
           <w:lang w:val="tr-TR"/>
         </w:rPr>
-        <w:t xml:space="preserve"> – 5kHz</w:t>
+        <w:t xml:space="preserve"> – 40</w:t>
+      </w:r>
+      <w:r>
+        <w:rPr>
+          <w:lang w:val="tr-TR"/>
+        </w:rPr>
+        <w:t>kHz</w:t>
       </w:r>
       <w:r>
         <w:rPr>
@@ -2936,7 +2489,55 @@
           <w:noProof/>
           <w:lang w:val="tr-TR"/>
         </w:rPr>
-        <w:t>Inverter (switches 400V DC sources for creating 3ph AC) creates AC phases and drives the PMSM machine. Speed reference w* is changed from 100 to -100 @2nd second. Torque reference T* is changed from 10 to -10 @3rd second.</w:t>
+        <w:t>Inverter (switches 400V DC sources for creating 3ph AC) creates AC phases and drives the PMSM machine. Speed reference w</w:t>
+      </w:r>
+      <w:r>
+        <w:rPr>
+          <w:rFonts w:eastAsiaTheme="minorEastAsia"/>
+          <w:noProof/>
+          <w:lang w:val="tr-TR"/>
+        </w:rPr>
+        <w:t>* is changed from 100 to -100 @0.5th</w:t>
+      </w:r>
+      <w:r>
+        <w:rPr>
+          <w:rFonts w:eastAsiaTheme="minorEastAsia"/>
+          <w:noProof/>
+          <w:lang w:val="tr-TR"/>
+        </w:rPr>
+        <w:t xml:space="preserve"> second. Torque reference T* is changed from </w:t>
+      </w:r>
+      <w:r>
+        <w:rPr>
+          <w:rFonts w:eastAsiaTheme="minorEastAsia"/>
+          <w:noProof/>
+          <w:lang w:val="tr-TR"/>
+        </w:rPr>
+        <w:t>-10 to 10 @0.5th</w:t>
+      </w:r>
+      <w:r>
+        <w:rPr>
+          <w:rFonts w:eastAsiaTheme="minorEastAsia"/>
+          <w:noProof/>
+          <w:lang w:val="tr-TR"/>
+        </w:rPr>
+        <w:t xml:space="preserve"> second</w:t>
+      </w:r>
+      <w:r>
+        <w:rPr>
+          <w:rFonts w:eastAsiaTheme="minorEastAsia"/>
+          <w:noProof/>
+          <w:lang w:val="tr-TR"/>
+        </w:rPr>
+        <w:t xml:space="preserve"> (Torque is fixed, machine operates under fix 10Nm)</w:t>
+      </w:r>
+      <w:r>
+        <w:rPr>
+          <w:rFonts w:eastAsiaTheme="minorEastAsia"/>
+          <w:noProof/>
+          <w:lang w:val="tr-TR"/>
+        </w:rPr>
+        <w:t>.</w:t>
       </w:r>
     </w:p>
     <w:p>
@@ -2953,9 +2554,9 @@
         <w:lastRenderedPageBreak/>
         <w:drawing>
           <wp:inline distT="0" distB="0" distL="0" distR="0">
-            <wp:extent cx="5760720" cy="2852900"/>
+            <wp:extent cx="5753100" cy="2857500"/>
             <wp:effectExtent l="19050" t="0" r="0" b="0"/>
-            <wp:docPr id="49" name="Resim 49"/>
+            <wp:docPr id="14" name="Resim 1" descr="C:\Users\User\Desktop\rep2.png"/>
             <wp:cNvGraphicFramePr>
               <a:graphicFrameLocks xmlns:a="http://schemas.openxmlformats.org/drawingml/2006/main" noChangeAspect="1"/>
             </wp:cNvGraphicFramePr>
@@ -2963,13 +2564,13 @@
               <a:graphicData uri="http://schemas.openxmlformats.org/drawingml/2006/picture">
                 <pic:pic xmlns:pic="http://schemas.openxmlformats.org/drawingml/2006/picture">
                   <pic:nvPicPr>
-                    <pic:cNvPr id="0" name="Picture 49"/>
+                    <pic:cNvPr id="0" name="Picture 1" descr="C:\Users\User\Desktop\rep2.png"/>
                     <pic:cNvPicPr>
                       <a:picLocks noChangeAspect="1" noChangeArrowheads="1"/>
                     </pic:cNvPicPr>
                   </pic:nvPicPr>
                   <pic:blipFill>
-                    <a:blip r:embed="rId18" cstate="print"/>
+                    <a:blip r:embed="rId16" cstate="print"/>
                     <a:srcRect/>
                     <a:stretch>
                       <a:fillRect/>
@@ -2978,7 +2579,7 @@
                   <pic:spPr bwMode="auto">
                     <a:xfrm>
                       <a:off x="0" y="0"/>
-                      <a:ext cx="5760720" cy="2852900"/>
+                      <a:ext cx="5753100" cy="2857500"/>
                     </a:xfrm>
                     <a:prstGeom prst="rect">
                       <a:avLst/>
@@ -3054,40 +2655,492 @@
           <w:lang w:val="tr-TR"/>
         </w:rPr>
       </w:pPr>
-      <w:proofErr w:type="spellStart"/>
-      <w:r>
-        <w:rPr>
-          <w:lang w:val="tr-TR"/>
-        </w:rPr>
-        <w:t>More</w:t>
-      </w:r>
-      <w:proofErr w:type="spellEnd"/>
-      <w:r>
-        <w:rPr>
+      <w:r>
+        <w:rPr>
+          <w:noProof/>
+          <w:lang w:eastAsia="tr-TR"/>
+        </w:rPr>
+        <w:drawing>
+          <wp:inline distT="0" distB="0" distL="0" distR="0">
+            <wp:extent cx="5762625" cy="2867025"/>
+            <wp:effectExtent l="19050" t="0" r="9525" b="0"/>
+            <wp:docPr id="15" name="Resim 2" descr="C:\Users\User\Desktop\rep3.JPG"/>
+            <wp:cNvGraphicFramePr>
+              <a:graphicFrameLocks xmlns:a="http://schemas.openxmlformats.org/drawingml/2006/main" noChangeAspect="1"/>
+            </wp:cNvGraphicFramePr>
+            <a:graphic xmlns:a="http://schemas.openxmlformats.org/drawingml/2006/main">
+              <a:graphicData uri="http://schemas.openxmlformats.org/drawingml/2006/picture">
+                <pic:pic xmlns:pic="http://schemas.openxmlformats.org/drawingml/2006/picture">
+                  <pic:nvPicPr>
+                    <pic:cNvPr id="0" name="Picture 2" descr="C:\Users\User\Desktop\rep3.JPG"/>
+                    <pic:cNvPicPr>
+                      <a:picLocks noChangeAspect="1" noChangeArrowheads="1"/>
+                    </pic:cNvPicPr>
+                  </pic:nvPicPr>
+                  <pic:blipFill>
+                    <a:blip r:embed="rId17" cstate="print"/>
+                    <a:srcRect/>
+                    <a:stretch>
+                      <a:fillRect/>
+                    </a:stretch>
+                  </pic:blipFill>
+                  <pic:spPr bwMode="auto">
+                    <a:xfrm>
+                      <a:off x="0" y="0"/>
+                      <a:ext cx="5762625" cy="2867025"/>
+                    </a:xfrm>
+                    <a:prstGeom prst="rect">
+                      <a:avLst/>
+                    </a:prstGeom>
+                    <a:noFill/>
+                    <a:ln w="9525">
+                      <a:noFill/>
+                      <a:miter lim="800000"/>
+                      <a:headEnd/>
+                      <a:tailEnd/>
+                    </a:ln>
+                  </pic:spPr>
+                </pic:pic>
+              </a:graphicData>
+            </a:graphic>
+          </wp:inline>
+        </w:drawing>
+      </w:r>
+    </w:p>
+    <w:p>
+      <w:pPr>
+        <w:rPr>
+          <w:sz w:val="20"/>
+          <w:szCs w:val="20"/>
+          <w:lang w:val="tr-TR"/>
+        </w:rPr>
+      </w:pPr>
+      <w:r>
+        <w:rPr>
+          <w:lang w:val="tr-TR"/>
+        </w:rPr>
+        <w:t>--------------------------------------------------------------------------------------------------------------------------------------</w:t>
+      </w:r>
+    </w:p>
+    <w:p>
+      <w:pPr>
+        <w:rPr>
+          <w:sz w:val="20"/>
+          <w:szCs w:val="20"/>
+          <w:lang w:val="tr-TR"/>
+        </w:rPr>
+      </w:pPr>
+      <w:r>
+        <w:rPr>
+          <w:b/>
+        </w:rPr>
+        <w:t>PMSM_DRIVE_3</w:t>
+      </w:r>
+      <w:r>
+        <w:rPr>
+          <w:b/>
+        </w:rPr>
+        <w:t xml:space="preserve">.SLX IS DESIGNED BASED ON </w:t>
+      </w:r>
+      <w:r>
+        <w:rPr>
+          <w:b/>
+        </w:rPr>
+        <w:t>SPACE VECTOR</w:t>
+      </w:r>
+      <w:r>
+        <w:rPr>
+          <w:b/>
+        </w:rPr>
+        <w:t xml:space="preserve"> PWM VECTOR CONTROL BELOW.</w:t>
+      </w:r>
+    </w:p>
+    <w:p>
+      <w:pPr>
+        <w:rPr>
+          <w:b/>
+          <w:sz w:val="24"/>
+          <w:szCs w:val="24"/>
+          <w:lang w:val="tr-TR"/>
+        </w:rPr>
+      </w:pPr>
+      <w:r>
+        <w:rPr>
+          <w:b/>
+          <w:noProof/>
+          <w:sz w:val="24"/>
+          <w:szCs w:val="24"/>
+          <w:lang w:val="tr-TR" w:eastAsia="tr-TR"/>
+        </w:rPr>
+        <w:drawing>
+          <wp:inline distT="0" distB="0" distL="0" distR="0">
+            <wp:extent cx="2775548" cy="1840675"/>
+            <wp:effectExtent l="19050" t="0" r="5752" b="0"/>
+            <wp:docPr id="28" name="Resim 28"/>
+            <wp:cNvGraphicFramePr>
+              <a:graphicFrameLocks xmlns:a="http://schemas.openxmlformats.org/drawingml/2006/main" noChangeAspect="1"/>
+            </wp:cNvGraphicFramePr>
+            <a:graphic xmlns:a="http://schemas.openxmlformats.org/drawingml/2006/main">
+              <a:graphicData uri="http://schemas.openxmlformats.org/drawingml/2006/picture">
+                <pic:pic xmlns:pic="http://schemas.openxmlformats.org/drawingml/2006/picture">
+                  <pic:nvPicPr>
+                    <pic:cNvPr id="0" name="Picture 28"/>
+                    <pic:cNvPicPr>
+                      <a:picLocks noChangeAspect="1" noChangeArrowheads="1"/>
+                    </pic:cNvPicPr>
+                  </pic:nvPicPr>
+                  <pic:blipFill>
+                    <a:blip r:embed="rId18" cstate="print"/>
+                    <a:srcRect/>
+                    <a:stretch>
+                      <a:fillRect/>
+                    </a:stretch>
+                  </pic:blipFill>
+                  <pic:spPr bwMode="auto">
+                    <a:xfrm>
+                      <a:off x="0" y="0"/>
+                      <a:ext cx="2775278" cy="1840496"/>
+                    </a:xfrm>
+                    <a:prstGeom prst="rect">
+                      <a:avLst/>
+                    </a:prstGeom>
+                    <a:noFill/>
+                    <a:ln w="9525">
+                      <a:noFill/>
+                      <a:miter lim="800000"/>
+                      <a:headEnd/>
+                      <a:tailEnd/>
+                    </a:ln>
+                  </pic:spPr>
+                </pic:pic>
+              </a:graphicData>
+            </a:graphic>
+          </wp:inline>
+        </w:drawing>
+      </w:r>
+      <w:r>
+        <w:rPr>
+          <w:b/>
+          <w:sz w:val="24"/>
+          <w:szCs w:val="24"/>
           <w:lang w:val="tr-TR"/>
         </w:rPr>
         <w:t xml:space="preserve"> </w:t>
       </w:r>
-      <w:proofErr w:type="spellStart"/>
-      <w:r>
-        <w:rPr>
-          <w:lang w:val="tr-TR"/>
-        </w:rPr>
-        <w:t>accurate</w:t>
-      </w:r>
-      <w:proofErr w:type="spellEnd"/>
-      <w:r>
-        <w:rPr>
+      <w:r>
+        <w:rPr>
+          <w:b/>
+          <w:sz w:val="24"/>
+          <w:szCs w:val="24"/>
           <w:lang w:val="tr-TR"/>
         </w:rPr>
         <w:t xml:space="preserve"> </w:t>
       </w:r>
-      <w:proofErr w:type="spellStart"/>
-      <w:r>
-        <w:rPr>
-          <w:lang w:val="tr-TR"/>
-        </w:rPr>
-        <w:t>control</w:t>
+      <w:r>
+        <w:rPr>
+          <w:b/>
+          <w:noProof/>
+          <w:sz w:val="24"/>
+          <w:szCs w:val="24"/>
+          <w:lang w:val="tr-TR" w:eastAsia="tr-TR"/>
+        </w:rPr>
+        <w:drawing>
+          <wp:inline distT="0" distB="0" distL="0" distR="0">
+            <wp:extent cx="2845888" cy="1849549"/>
+            <wp:effectExtent l="19050" t="0" r="0" b="0"/>
+            <wp:docPr id="31" name="Resim 31"/>
+            <wp:cNvGraphicFramePr>
+              <a:graphicFrameLocks xmlns:a="http://schemas.openxmlformats.org/drawingml/2006/main" noChangeAspect="1"/>
+            </wp:cNvGraphicFramePr>
+            <a:graphic xmlns:a="http://schemas.openxmlformats.org/drawingml/2006/main">
+              <a:graphicData uri="http://schemas.openxmlformats.org/drawingml/2006/picture">
+                <pic:pic xmlns:pic="http://schemas.openxmlformats.org/drawingml/2006/picture">
+                  <pic:nvPicPr>
+                    <pic:cNvPr id="0" name="Picture 31"/>
+                    <pic:cNvPicPr>
+                      <a:picLocks noChangeAspect="1" noChangeArrowheads="1"/>
+                    </pic:cNvPicPr>
+                  </pic:nvPicPr>
+                  <pic:blipFill>
+                    <a:blip r:embed="rId19" cstate="print"/>
+                    <a:srcRect/>
+                    <a:stretch>
+                      <a:fillRect/>
+                    </a:stretch>
+                  </pic:blipFill>
+                  <pic:spPr bwMode="auto">
+                    <a:xfrm>
+                      <a:off x="0" y="0"/>
+                      <a:ext cx="2855138" cy="1855561"/>
+                    </a:xfrm>
+                    <a:prstGeom prst="rect">
+                      <a:avLst/>
+                    </a:prstGeom>
+                    <a:noFill/>
+                    <a:ln w="9525">
+                      <a:noFill/>
+                      <a:miter lim="800000"/>
+                      <a:headEnd/>
+                      <a:tailEnd/>
+                    </a:ln>
+                  </pic:spPr>
+                </pic:pic>
+              </a:graphicData>
+            </a:graphic>
+          </wp:inline>
+        </w:drawing>
+      </w:r>
+    </w:p>
+    <w:p>
+      <w:pPr>
+        <w:rPr>
+          <w:b/>
+          <w:sz w:val="24"/>
+          <w:szCs w:val="24"/>
+          <w:lang w:val="tr-TR"/>
+        </w:rPr>
+      </w:pPr>
+      <w:r>
+        <w:rPr>
+          <w:b/>
+          <w:noProof/>
+          <w:sz w:val="24"/>
+          <w:szCs w:val="24"/>
+          <w:lang w:val="tr-TR" w:eastAsia="tr-TR"/>
+        </w:rPr>
+        <w:lastRenderedPageBreak/>
+        <w:drawing>
+          <wp:inline distT="0" distB="0" distL="0" distR="0">
+            <wp:extent cx="2861953" cy="974075"/>
+            <wp:effectExtent l="19050" t="0" r="0" b="0"/>
+            <wp:docPr id="40" name="Resim 40"/>
+            <wp:cNvGraphicFramePr>
+              <a:graphicFrameLocks xmlns:a="http://schemas.openxmlformats.org/drawingml/2006/main" noChangeAspect="1"/>
+            </wp:cNvGraphicFramePr>
+            <a:graphic xmlns:a="http://schemas.openxmlformats.org/drawingml/2006/main">
+              <a:graphicData uri="http://schemas.openxmlformats.org/drawingml/2006/picture">
+                <pic:pic xmlns:pic="http://schemas.openxmlformats.org/drawingml/2006/picture">
+                  <pic:nvPicPr>
+                    <pic:cNvPr id="0" name="Picture 40"/>
+                    <pic:cNvPicPr>
+                      <a:picLocks noChangeAspect="1" noChangeArrowheads="1"/>
+                    </pic:cNvPicPr>
+                  </pic:nvPicPr>
+                  <pic:blipFill>
+                    <a:blip r:embed="rId20" cstate="print"/>
+                    <a:srcRect/>
+                    <a:stretch>
+                      <a:fillRect/>
+                    </a:stretch>
+                  </pic:blipFill>
+                  <pic:spPr bwMode="auto">
+                    <a:xfrm>
+                      <a:off x="0" y="0"/>
+                      <a:ext cx="2887273" cy="982693"/>
+                    </a:xfrm>
+                    <a:prstGeom prst="rect">
+                      <a:avLst/>
+                    </a:prstGeom>
+                    <a:noFill/>
+                    <a:ln w="9525">
+                      <a:noFill/>
+                      <a:miter lim="800000"/>
+                      <a:headEnd/>
+                      <a:tailEnd/>
+                    </a:ln>
+                  </pic:spPr>
+                </pic:pic>
+              </a:graphicData>
+            </a:graphic>
+          </wp:inline>
+        </w:drawing>
+      </w:r>
+      <w:r>
+        <w:rPr>
+          <w:b/>
+          <w:sz w:val="24"/>
+          <w:szCs w:val="24"/>
+          <w:lang w:val="tr-TR"/>
+        </w:rPr>
+        <w:t xml:space="preserve"> </w:t>
+      </w:r>
+      <w:r>
+        <w:rPr>
+          <w:b/>
+          <w:noProof/>
+          <w:sz w:val="24"/>
+          <w:szCs w:val="24"/>
+          <w:lang w:val="tr-TR" w:eastAsia="tr-TR"/>
+        </w:rPr>
+        <w:drawing>
+          <wp:inline distT="0" distB="0" distL="0" distR="0">
+            <wp:extent cx="2812420" cy="1270660"/>
+            <wp:effectExtent l="19050" t="0" r="6980" b="0"/>
+            <wp:docPr id="43" name="Resim 43"/>
+            <wp:cNvGraphicFramePr>
+              <a:graphicFrameLocks xmlns:a="http://schemas.openxmlformats.org/drawingml/2006/main" noChangeAspect="1"/>
+            </wp:cNvGraphicFramePr>
+            <a:graphic xmlns:a="http://schemas.openxmlformats.org/drawingml/2006/main">
+              <a:graphicData uri="http://schemas.openxmlformats.org/drawingml/2006/picture">
+                <pic:pic xmlns:pic="http://schemas.openxmlformats.org/drawingml/2006/picture">
+                  <pic:nvPicPr>
+                    <pic:cNvPr id="0" name="Picture 43"/>
+                    <pic:cNvPicPr>
+                      <a:picLocks noChangeAspect="1" noChangeArrowheads="1"/>
+                    </pic:cNvPicPr>
+                  </pic:nvPicPr>
+                  <pic:blipFill>
+                    <a:blip r:embed="rId21" cstate="print"/>
+                    <a:srcRect/>
+                    <a:stretch>
+                      <a:fillRect/>
+                    </a:stretch>
+                  </pic:blipFill>
+                  <pic:spPr bwMode="auto">
+                    <a:xfrm>
+                      <a:off x="0" y="0"/>
+                      <a:ext cx="2815236" cy="1271932"/>
+                    </a:xfrm>
+                    <a:prstGeom prst="rect">
+                      <a:avLst/>
+                    </a:prstGeom>
+                    <a:noFill/>
+                    <a:ln w="9525">
+                      <a:noFill/>
+                      <a:miter lim="800000"/>
+                      <a:headEnd/>
+                      <a:tailEnd/>
+                    </a:ln>
+                  </pic:spPr>
+                </pic:pic>
+              </a:graphicData>
+            </a:graphic>
+          </wp:inline>
+        </w:drawing>
+      </w:r>
+    </w:p>
+    <w:p>
+      <w:pPr>
+        <w:rPr>
+          <w:lang w:val="tr-TR"/>
+        </w:rPr>
+      </w:pPr>
+      <w:proofErr w:type="spellStart"/>
+      <w:r>
+        <w:rPr>
+          <w:lang w:val="tr-TR"/>
+        </w:rPr>
+        <w:t>The</w:t>
+      </w:r>
+      <w:proofErr w:type="spellEnd"/>
+      <w:r>
+        <w:rPr>
+          <w:lang w:val="tr-TR"/>
+        </w:rPr>
+        <w:t xml:space="preserve"> </w:t>
+      </w:r>
+      <w:proofErr w:type="spellStart"/>
+      <w:r>
+        <w:rPr>
+          <w:lang w:val="tr-TR"/>
+        </w:rPr>
+        <w:t>carr</w:t>
+      </w:r>
+      <w:r>
+        <w:rPr>
+          <w:lang w:val="tr-TR"/>
+        </w:rPr>
+        <w:t>ier</w:t>
+      </w:r>
+      <w:proofErr w:type="spellEnd"/>
+      <w:r>
+        <w:rPr>
+          <w:lang w:val="tr-TR"/>
+        </w:rPr>
+        <w:t xml:space="preserve"> </w:t>
+      </w:r>
+      <w:proofErr w:type="spellStart"/>
+      <w:r>
+        <w:rPr>
+          <w:lang w:val="tr-TR"/>
+        </w:rPr>
+        <w:t>wave</w:t>
+      </w:r>
+      <w:proofErr w:type="spellEnd"/>
+      <w:r>
+        <w:rPr>
+          <w:lang w:val="tr-TR"/>
+        </w:rPr>
+        <w:t xml:space="preserve"> (</w:t>
+      </w:r>
+      <w:proofErr w:type="spellStart"/>
+      <w:r>
+        <w:rPr>
+          <w:lang w:val="tr-TR"/>
+        </w:rPr>
+        <w:t>Triangular</w:t>
+      </w:r>
+      <w:proofErr w:type="spellEnd"/>
+      <w:r>
+        <w:rPr>
+          <w:lang w:val="tr-TR"/>
+        </w:rPr>
+        <w:t xml:space="preserve"> </w:t>
+      </w:r>
+      <w:proofErr w:type="spellStart"/>
+      <w:r>
+        <w:rPr>
+          <w:lang w:val="tr-TR"/>
+        </w:rPr>
+        <w:t>block</w:t>
+      </w:r>
+      <w:proofErr w:type="spellEnd"/>
+      <w:r>
+        <w:rPr>
+          <w:lang w:val="tr-TR"/>
+        </w:rPr>
+        <w:t xml:space="preserve"> in </w:t>
+      </w:r>
+      <w:proofErr w:type="spellStart"/>
+      <w:r>
+        <w:rPr>
+          <w:lang w:val="tr-TR"/>
+        </w:rPr>
+        <w:t>Sine</w:t>
+      </w:r>
+      <w:r>
+        <w:rPr>
+          <w:lang w:val="tr-TR"/>
+        </w:rPr>
+        <w:t>PWM</w:t>
+      </w:r>
+      <w:proofErr w:type="spellEnd"/>
+      <w:r>
+        <w:rPr>
+          <w:lang w:val="tr-TR"/>
+        </w:rPr>
+        <w:t xml:space="preserve">) </w:t>
+      </w:r>
+      <w:proofErr w:type="spellStart"/>
+      <w:r>
+        <w:rPr>
+          <w:lang w:val="tr-TR"/>
+        </w:rPr>
+        <w:t>comparison</w:t>
+      </w:r>
+      <w:proofErr w:type="spellEnd"/>
+      <w:r>
+        <w:rPr>
+          <w:lang w:val="tr-TR"/>
+        </w:rPr>
+        <w:t xml:space="preserve"> </w:t>
+      </w:r>
+      <w:proofErr w:type="spellStart"/>
+      <w:r>
+        <w:rPr>
+          <w:lang w:val="tr-TR"/>
+        </w:rPr>
+        <w:t>method</w:t>
       </w:r>
       <w:proofErr w:type="spellEnd"/>
       <w:r>
@@ -3101,14 +3154,284 @@
         <w:rPr>
           <w:lang w:val="tr-TR"/>
         </w:rPr>
-        <w:t>obtained</w:t>
-      </w:r>
-      <w:proofErr w:type="spellEnd"/>
-      <w:r>
-        <w:rPr>
-          <w:lang w:val="tr-TR"/>
-        </w:rPr>
-        <w:t>.</w:t>
+        <w:t>used</w:t>
+      </w:r>
+      <w:proofErr w:type="spellEnd"/>
+      <w:r>
+        <w:rPr>
+          <w:lang w:val="tr-TR"/>
+        </w:rPr>
+        <w:t xml:space="preserve"> </w:t>
+      </w:r>
+      <w:proofErr w:type="spellStart"/>
+      <w:r>
+        <w:rPr>
+          <w:lang w:val="tr-TR"/>
+        </w:rPr>
+        <w:t>to</w:t>
+      </w:r>
+      <w:proofErr w:type="spellEnd"/>
+      <w:r>
+        <w:rPr>
+          <w:lang w:val="tr-TR"/>
+        </w:rPr>
+        <w:t xml:space="preserve"> </w:t>
+      </w:r>
+      <w:proofErr w:type="spellStart"/>
+      <w:r>
+        <w:rPr>
+          <w:lang w:val="tr-TR"/>
+        </w:rPr>
+        <w:t>generate</w:t>
+      </w:r>
+      <w:proofErr w:type="spellEnd"/>
+      <w:r>
+        <w:rPr>
+          <w:lang w:val="tr-TR"/>
+        </w:rPr>
+        <w:t xml:space="preserve"> a PWM </w:t>
+      </w:r>
+      <w:proofErr w:type="spellStart"/>
+      <w:r>
+        <w:rPr>
+          <w:lang w:val="tr-TR"/>
+        </w:rPr>
+        <w:t>pulse</w:t>
+      </w:r>
+      <w:proofErr w:type="spellEnd"/>
+      <w:r>
+        <w:rPr>
+          <w:lang w:val="tr-TR"/>
+        </w:rPr>
+        <w:t xml:space="preserve">. </w:t>
+      </w:r>
+    </w:p>
+    <w:p>
+      <w:pPr>
+        <w:rPr>
+          <w:b/>
+          <w:color w:val="000000" w:themeColor="text1"/>
+          <w:lang w:val="tr-TR"/>
+        </w:rPr>
+      </w:pPr>
+      <w:proofErr w:type="spellStart"/>
+      <w:r>
+        <w:rPr>
+          <w:b/>
+          <w:color w:val="000000" w:themeColor="text1"/>
+          <w:lang w:val="tr-TR"/>
+        </w:rPr>
+        <w:t>Pmsm</w:t>
+      </w:r>
+      <w:proofErr w:type="spellEnd"/>
+      <w:r>
+        <w:rPr>
+          <w:b/>
+          <w:color w:val="000000" w:themeColor="text1"/>
+          <w:lang w:val="tr-TR"/>
+        </w:rPr>
+        <w:t>_</w:t>
+      </w:r>
+      <w:proofErr w:type="spellStart"/>
+      <w:r>
+        <w:rPr>
+          <w:b/>
+          <w:color w:val="000000" w:themeColor="text1"/>
+          <w:lang w:val="tr-TR"/>
+        </w:rPr>
+        <w:t>drive</w:t>
+      </w:r>
+      <w:proofErr w:type="spellEnd"/>
+      <w:r>
+        <w:rPr>
+          <w:b/>
+          <w:color w:val="000000" w:themeColor="text1"/>
+          <w:lang w:val="tr-TR"/>
+        </w:rPr>
+        <w:t>_2.</w:t>
+      </w:r>
+      <w:proofErr w:type="spellStart"/>
+      <w:proofErr w:type="gramStart"/>
+      <w:r>
+        <w:rPr>
+          <w:b/>
+          <w:color w:val="000000" w:themeColor="text1"/>
+          <w:lang w:val="tr-TR"/>
+        </w:rPr>
+        <w:t>slx</w:t>
+      </w:r>
+      <w:proofErr w:type="spellEnd"/>
+      <w:r>
+        <w:rPr>
+          <w:b/>
+          <w:color w:val="000000" w:themeColor="text1"/>
+          <w:lang w:val="tr-TR"/>
+        </w:rPr>
+        <w:t xml:space="preserve">  Model</w:t>
+      </w:r>
+      <w:proofErr w:type="gramEnd"/>
+      <w:r>
+        <w:rPr>
+          <w:b/>
+          <w:color w:val="000000" w:themeColor="text1"/>
+          <w:lang w:val="tr-TR"/>
+        </w:rPr>
+        <w:t xml:space="preserve"> &amp; </w:t>
+      </w:r>
+      <w:proofErr w:type="spellStart"/>
+      <w:r>
+        <w:rPr>
+          <w:b/>
+          <w:color w:val="000000" w:themeColor="text1"/>
+          <w:lang w:val="tr-TR"/>
+        </w:rPr>
+        <w:t>Results</w:t>
+      </w:r>
+      <w:proofErr w:type="spellEnd"/>
+    </w:p>
+    <w:p>
+      <w:pPr>
+        <w:rPr>
+          <w:color w:val="000000" w:themeColor="text1"/>
+          <w:lang w:val="tr-TR"/>
+        </w:rPr>
+      </w:pPr>
+      <w:r>
+        <w:rPr>
+          <w:noProof/>
+          <w:color w:val="000000" w:themeColor="text1"/>
+          <w:lang w:val="tr-TR" w:eastAsia="tr-TR"/>
+        </w:rPr>
+        <w:drawing>
+          <wp:inline distT="0" distB="0" distL="0" distR="0">
+            <wp:extent cx="5760720" cy="3588245"/>
+            <wp:effectExtent l="19050" t="0" r="0" b="0"/>
+            <wp:docPr id="21" name="Resim 21"/>
+            <wp:cNvGraphicFramePr>
+              <a:graphicFrameLocks xmlns:a="http://schemas.openxmlformats.org/drawingml/2006/main" noChangeAspect="1"/>
+            </wp:cNvGraphicFramePr>
+            <a:graphic xmlns:a="http://schemas.openxmlformats.org/drawingml/2006/main">
+              <a:graphicData uri="http://schemas.openxmlformats.org/drawingml/2006/picture">
+                <pic:pic xmlns:pic="http://schemas.openxmlformats.org/drawingml/2006/picture">
+                  <pic:nvPicPr>
+                    <pic:cNvPr id="0" name="Picture 21"/>
+                    <pic:cNvPicPr>
+                      <a:picLocks noChangeAspect="1" noChangeArrowheads="1"/>
+                    </pic:cNvPicPr>
+                  </pic:nvPicPr>
+                  <pic:blipFill>
+                    <a:blip r:embed="rId22" cstate="print"/>
+                    <a:srcRect/>
+                    <a:stretch>
+                      <a:fillRect/>
+                    </a:stretch>
+                  </pic:blipFill>
+                  <pic:spPr bwMode="auto">
+                    <a:xfrm>
+                      <a:off x="0" y="0"/>
+                      <a:ext cx="5760720" cy="3588245"/>
+                    </a:xfrm>
+                    <a:prstGeom prst="rect">
+                      <a:avLst/>
+                    </a:prstGeom>
+                    <a:noFill/>
+                    <a:ln w="9525">
+                      <a:noFill/>
+                      <a:miter lim="800000"/>
+                      <a:headEnd/>
+                      <a:tailEnd/>
+                    </a:ln>
+                  </pic:spPr>
+                </pic:pic>
+              </a:graphicData>
+            </a:graphic>
+          </wp:inline>
+        </w:drawing>
+      </w:r>
+    </w:p>
+    <w:p>
+      <w:pPr>
+        <w:rPr>
+          <w:lang w:val="tr-TR"/>
+        </w:rPr>
+      </w:pPr>
+    </w:p>
+    <w:p>
+      <w:pPr>
+        <w:rPr>
+          <w:lang w:val="tr-TR"/>
+        </w:rPr>
+      </w:pPr>
+    </w:p>
+    <w:p>
+      <w:pPr>
+        <w:rPr>
+          <w:lang w:val="tr-TR"/>
+        </w:rPr>
+      </w:pPr>
+    </w:p>
+    <w:p>
+      <w:pPr>
+        <w:rPr>
+          <w:lang w:val="tr-TR"/>
+        </w:rPr>
+      </w:pPr>
+    </w:p>
+    <w:p>
+      <w:pPr>
+        <w:rPr>
+          <w:lang w:val="tr-TR"/>
+        </w:rPr>
+      </w:pPr>
+    </w:p>
+    <w:p>
+      <w:pPr>
+        <w:rPr>
+          <w:lang w:val="tr-TR"/>
+        </w:rPr>
+      </w:pPr>
+    </w:p>
+    <w:p>
+      <w:pPr>
+        <w:rPr>
+          <w:lang w:val="tr-TR"/>
+        </w:rPr>
+      </w:pPr>
+    </w:p>
+    <w:p>
+      <w:pPr>
+        <w:rPr>
+          <w:lang w:val="tr-TR"/>
+        </w:rPr>
+      </w:pPr>
+    </w:p>
+    <w:p>
+      <w:pPr>
+        <w:rPr>
+          <w:lang w:val="tr-TR"/>
+        </w:rPr>
+      </w:pPr>
+    </w:p>
+    <w:p>
+      <w:pPr>
+        <w:rPr>
+          <w:lang w:val="tr-TR"/>
+        </w:rPr>
+      </w:pPr>
+      <w:proofErr w:type="spellStart"/>
+      <w:r>
+        <w:rPr>
+          <w:lang w:val="tr-TR"/>
+        </w:rPr>
+        <w:lastRenderedPageBreak/>
+        <w:t>References</w:t>
+      </w:r>
+      <w:proofErr w:type="spellEnd"/>
+      <w:r>
+        <w:rPr>
+          <w:lang w:val="tr-TR"/>
+        </w:rPr>
+        <w:t xml:space="preserve"> </w:t>
       </w:r>
       <w:r>
         <w:rPr>
@@ -3140,6 +3463,12 @@
           <w:lang w:val="tr-TR"/>
         </w:rPr>
         <w:fldChar w:fldCharType="end"/>
+      </w:r>
+      <w:r>
+        <w:rPr>
+          <w:lang w:val="tr-TR"/>
+        </w:rPr>
+        <w:t>:</w:t>
       </w:r>
     </w:p>
     <w:p>
@@ -3927,7 +4256,7 @@
 </file>
 
 <file path=customXml/itemProps1.xml><?xml version="1.0" encoding="utf-8"?>
-<ds:datastoreItem xmlns:ds="http://schemas.openxmlformats.org/officeDocument/2006/customXml" ds:itemID="{C011BA7A-11A9-4A95-830B-7F8E609593DB}">
+<ds:datastoreItem xmlns:ds="http://schemas.openxmlformats.org/officeDocument/2006/customXml" ds:itemID="{C00E56DD-F94D-4BF8-8A83-3F89193B7848}">
   <ds:schemaRefs>
     <ds:schemaRef ds:uri="http://schemas.openxmlformats.org/officeDocument/2006/bibliography"/>
   </ds:schemaRefs>

--- a/PMSM Drive/PMSM Drive Report.docx
+++ b/PMSM Drive/PMSM Drive Report.docx
@@ -1852,111 +1852,55 @@
           <w:noProof/>
           <w:lang w:val="tr-TR" w:eastAsia="tr-TR"/>
         </w:rPr>
-        <w:t>w* reference speed is given to system. A PI controller (PID</w:t>
+        <w:t>w* reference speed is given to system. A PI controller (PID block: P:1000 I:5 D:0) calculates</w:t>
       </w:r>
       <w:r>
         <w:rPr>
           <w:noProof/>
           <w:lang w:val="tr-TR" w:eastAsia="tr-TR"/>
         </w:rPr>
-        <w:t xml:space="preserve"> block: P:5 I:3 D:0</w:t>
+        <w:t xml:space="preserve"> vq* from w-w* and vq*-vq error</w:t>
       </w:r>
       <w:r>
         <w:rPr>
           <w:noProof/>
           <w:lang w:val="tr-TR" w:eastAsia="tr-TR"/>
         </w:rPr>
-        <w:t>) calculates</w:t>
+        <w:t xml:space="preserve">. İd* is set as 0. Teta is measured from PMSM machine. </w:t>
       </w:r>
       <w:r>
         <w:rPr>
           <w:noProof/>
           <w:lang w:val="tr-TR" w:eastAsia="tr-TR"/>
         </w:rPr>
-        <w:t xml:space="preserve"> vq*</w:t>
+        <w:t>v</w:t>
       </w:r>
       <w:r>
         <w:rPr>
           <w:noProof/>
           <w:lang w:val="tr-TR" w:eastAsia="tr-TR"/>
         </w:rPr>
-        <w:t>*</w:t>
+        <w:t xml:space="preserve">abc is calculated by dq </w:t>
       </w:r>
       <w:r>
         <w:rPr>
           <w:noProof/>
           <w:lang w:val="tr-TR" w:eastAsia="tr-TR"/>
         </w:rPr>
-        <w:t xml:space="preserve"> from w-w* and </w:t>
+        <w:t>to abc and is send to PWM generator</w:t>
       </w:r>
       <w:r>
         <w:rPr>
           <w:noProof/>
           <w:lang w:val="tr-TR" w:eastAsia="tr-TR"/>
         </w:rPr>
-        <w:t xml:space="preserve">another PI controller (P:1.25, I:1, D:0) calculates vq* from </w:t>
+        <w:t>.</w:t>
       </w:r>
       <w:r>
         <w:rPr>
           <w:noProof/>
           <w:lang w:val="tr-TR" w:eastAsia="tr-TR"/>
         </w:rPr>
-        <w:t>vq*</w:t>
-      </w:r>
-      <w:r>
-        <w:rPr>
-          <w:noProof/>
-          <w:lang w:val="tr-TR" w:eastAsia="tr-TR"/>
-        </w:rPr>
-        <w:t>*</w:t>
-      </w:r>
-      <w:r>
-        <w:rPr>
-          <w:noProof/>
-          <w:lang w:val="tr-TR" w:eastAsia="tr-TR"/>
-        </w:rPr>
-        <w:t>-vq error</w:t>
-      </w:r>
-      <w:r>
-        <w:rPr>
-          <w:noProof/>
-          <w:lang w:val="tr-TR" w:eastAsia="tr-TR"/>
-        </w:rPr>
-        <w:t xml:space="preserve">. İd* is set as 0. Teta is measured from PMSM machine. </w:t>
-      </w:r>
-      <w:r>
-        <w:rPr>
-          <w:noProof/>
-          <w:lang w:val="tr-TR" w:eastAsia="tr-TR"/>
-        </w:rPr>
-        <w:t>v</w:t>
-      </w:r>
-      <w:r>
-        <w:rPr>
-          <w:noProof/>
-          <w:lang w:val="tr-TR" w:eastAsia="tr-TR"/>
-        </w:rPr>
-        <w:t xml:space="preserve">abc is calculated by dq </w:t>
-      </w:r>
-      <w:r>
-        <w:rPr>
-          <w:noProof/>
-          <w:lang w:val="tr-TR" w:eastAsia="tr-TR"/>
-        </w:rPr>
-        <w:t>to abc and is send to PWM generator</w:t>
-      </w:r>
-      <w:r>
-        <w:rPr>
-          <w:noProof/>
-          <w:lang w:val="tr-TR" w:eastAsia="tr-TR"/>
-        </w:rPr>
-        <w:t>.</w:t>
-      </w:r>
-      <w:r>
-        <w:rPr>
-          <w:noProof/>
-          <w:lang w:val="tr-TR" w:eastAsia="tr-TR"/>
-        </w:rPr>
         <w:t xml:space="preserve"> </w:t>
       </w:r>
       <w:proofErr w:type="spellStart"/>
@@ -2033,13 +1977,7 @@
         <w:rPr>
           <w:lang w:val="tr-TR"/>
         </w:rPr>
-        <w:t xml:space="preserve"> – 40</w:t>
-      </w:r>
-      <w:r>
-        <w:rPr>
-          <w:lang w:val="tr-TR"/>
-        </w:rPr>
-        <w:t>kHz</w:t>
+        <w:t xml:space="preserve"> – 5kHz</w:t>
       </w:r>
       <w:r>
         <w:rPr>
@@ -2489,55 +2427,7 @@
           <w:noProof/>
           <w:lang w:val="tr-TR"/>
         </w:rPr>
-        <w:t>Inverter (switches 400V DC sources for creating 3ph AC) creates AC phases and drives the PMSM machine. Speed reference w</w:t>
-      </w:r>
-      <w:r>
-        <w:rPr>
-          <w:rFonts w:eastAsiaTheme="minorEastAsia"/>
-          <w:noProof/>
-          <w:lang w:val="tr-TR"/>
-        </w:rPr>
-        <w:t>* is changed from 100 to -100 @0.5th</w:t>
-      </w:r>
-      <w:r>
-        <w:rPr>
-          <w:rFonts w:eastAsiaTheme="minorEastAsia"/>
-          <w:noProof/>
-          <w:lang w:val="tr-TR"/>
-        </w:rPr>
-        <w:t xml:space="preserve"> second. Torque reference T* is changed from </w:t>
-      </w:r>
-      <w:r>
-        <w:rPr>
-          <w:rFonts w:eastAsiaTheme="minorEastAsia"/>
-          <w:noProof/>
-          <w:lang w:val="tr-TR"/>
-        </w:rPr>
-        <w:t>-10 to 10 @0.5th</w:t>
-      </w:r>
-      <w:r>
-        <w:rPr>
-          <w:rFonts w:eastAsiaTheme="minorEastAsia"/>
-          <w:noProof/>
-          <w:lang w:val="tr-TR"/>
-        </w:rPr>
-        <w:t xml:space="preserve"> second</w:t>
-      </w:r>
-      <w:r>
-        <w:rPr>
-          <w:rFonts w:eastAsiaTheme="minorEastAsia"/>
-          <w:noProof/>
-          <w:lang w:val="tr-TR"/>
-        </w:rPr>
-        <w:t xml:space="preserve"> (Torque is fixed, machine operates under fix 10Nm)</w:t>
-      </w:r>
-      <w:r>
-        <w:rPr>
-          <w:rFonts w:eastAsiaTheme="minorEastAsia"/>
-          <w:noProof/>
-          <w:lang w:val="tr-TR"/>
-        </w:rPr>
-        <w:t>.</w:t>
+        <w:t>Inverter (switches 400V DC sources for creating 3ph AC) creates AC phases and drives the PMSM machine. Speed reference w* is changed from 100 to -100 @2nd second. Torque reference T* is changed from 10 to -10 @3rd second.</w:t>
       </w:r>
     </w:p>
     <w:p>
@@ -2658,7 +2548,7 @@
       <w:r>
         <w:rPr>
           <w:noProof/>
-          <w:lang w:eastAsia="tr-TR"/>
+          <w:lang w:val="tr-TR" w:eastAsia="tr-TR"/>
         </w:rPr>
         <w:drawing>
           <wp:inline distT="0" distB="0" distL="0" distR="0">
@@ -2710,6 +2600,65 @@
     <w:p>
       <w:pPr>
         <w:rPr>
+          <w:lang w:val="tr-TR"/>
+        </w:rPr>
+      </w:pPr>
+      <w:r>
+        <w:rPr>
+          <w:noProof/>
+          <w:lang w:val="tr-TR" w:eastAsia="tr-TR"/>
+        </w:rPr>
+        <w:lastRenderedPageBreak/>
+        <w:drawing>
+          <wp:inline distT="0" distB="0" distL="0" distR="0">
+            <wp:extent cx="5760720" cy="4139027"/>
+            <wp:effectExtent l="19050" t="0" r="0" b="0"/>
+            <wp:docPr id="1" name="Resim 1"/>
+            <wp:cNvGraphicFramePr>
+              <a:graphicFrameLocks xmlns:a="http://schemas.openxmlformats.org/drawingml/2006/main" noChangeAspect="1"/>
+            </wp:cNvGraphicFramePr>
+            <a:graphic xmlns:a="http://schemas.openxmlformats.org/drawingml/2006/main">
+              <a:graphicData uri="http://schemas.openxmlformats.org/drawingml/2006/picture">
+                <pic:pic xmlns:pic="http://schemas.openxmlformats.org/drawingml/2006/picture">
+                  <pic:nvPicPr>
+                    <pic:cNvPr id="0" name="Picture 1"/>
+                    <pic:cNvPicPr>
+                      <a:picLocks noChangeAspect="1" noChangeArrowheads="1"/>
+                    </pic:cNvPicPr>
+                  </pic:nvPicPr>
+                  <pic:blipFill>
+                    <a:blip r:embed="rId18" cstate="print"/>
+                    <a:srcRect/>
+                    <a:stretch>
+                      <a:fillRect/>
+                    </a:stretch>
+                  </pic:blipFill>
+                  <pic:spPr bwMode="auto">
+                    <a:xfrm>
+                      <a:off x="0" y="0"/>
+                      <a:ext cx="5760720" cy="4139027"/>
+                    </a:xfrm>
+                    <a:prstGeom prst="rect">
+                      <a:avLst/>
+                    </a:prstGeom>
+                    <a:noFill/>
+                    <a:ln w="9525">
+                      <a:noFill/>
+                      <a:miter lim="800000"/>
+                      <a:headEnd/>
+                      <a:tailEnd/>
+                    </a:ln>
+                  </pic:spPr>
+                </pic:pic>
+              </a:graphicData>
+            </a:graphic>
+          </wp:inline>
+        </w:drawing>
+      </w:r>
+    </w:p>
+    <w:p>
+      <w:pPr>
+        <w:rPr>
           <w:sz w:val="20"/>
           <w:szCs w:val="20"/>
           <w:lang w:val="tr-TR"/>
@@ -2790,7 +2739,7 @@
                     </pic:cNvPicPr>
                   </pic:nvPicPr>
                   <pic:blipFill>
-                    <a:blip r:embed="rId18" cstate="print"/>
+                    <a:blip r:embed="rId19" cstate="print"/>
                     <a:srcRect/>
                     <a:stretch>
                       <a:fillRect/>
@@ -2862,7 +2811,7 @@
                     </pic:cNvPicPr>
                   </pic:nvPicPr>
                   <pic:blipFill>
-                    <a:blip r:embed="rId19" cstate="print"/>
+                    <a:blip r:embed="rId20" cstate="print"/>
                     <a:srcRect/>
                     <a:stretch>
                       <a:fillRect/>
@@ -2908,7 +2857,6 @@
           <w:szCs w:val="24"/>
           <w:lang w:val="tr-TR" w:eastAsia="tr-TR"/>
         </w:rPr>
-        <w:lastRenderedPageBreak/>
         <w:drawing>
           <wp:inline distT="0" distB="0" distL="0" distR="0">
             <wp:extent cx="2861953" cy="974075"/>
@@ -2927,7 +2875,7 @@
                     </pic:cNvPicPr>
                   </pic:nvPicPr>
                   <pic:blipFill>
-                    <a:blip r:embed="rId20" cstate="print"/>
+                    <a:blip r:embed="rId21" cstate="print"/>
                     <a:srcRect/>
                     <a:stretch>
                       <a:fillRect/>
@@ -2990,7 +2938,7 @@
                     </pic:cNvPicPr>
                   </pic:nvPicPr>
                   <pic:blipFill>
-                    <a:blip r:embed="rId21" cstate="print"/>
+                    <a:blip r:embed="rId22" cstate="print"/>
                     <a:srcRect/>
                     <a:stretch>
                       <a:fillRect/>
@@ -3221,6 +3169,7 @@
           <w:color w:val="000000" w:themeColor="text1"/>
           <w:lang w:val="tr-TR"/>
         </w:rPr>
+        <w:lastRenderedPageBreak/>
         <w:t>Pmsm</w:t>
       </w:r>
       <w:proofErr w:type="spellEnd"/>
@@ -3320,7 +3269,7 @@
                     </pic:cNvPicPr>
                   </pic:nvPicPr>
                   <pic:blipFill>
-                    <a:blip r:embed="rId22" cstate="print"/>
+                    <a:blip r:embed="rId23" cstate="print"/>
                     <a:srcRect/>
                     <a:stretch>
                       <a:fillRect/>
@@ -3352,78 +3301,189 @@
     <w:p>
       <w:pPr>
         <w:rPr>
-          <w:lang w:val="tr-TR"/>
-        </w:rPr>
-      </w:pPr>
-    </w:p>
-    <w:p>
-      <w:pPr>
-        <w:rPr>
-          <w:lang w:val="tr-TR"/>
-        </w:rPr>
-      </w:pPr>
-    </w:p>
-    <w:p>
-      <w:pPr>
-        <w:rPr>
-          <w:lang w:val="tr-TR"/>
-        </w:rPr>
-      </w:pPr>
-    </w:p>
-    <w:p>
-      <w:pPr>
-        <w:rPr>
-          <w:lang w:val="tr-TR"/>
-        </w:rPr>
-      </w:pPr>
-    </w:p>
-    <w:p>
-      <w:pPr>
-        <w:rPr>
-          <w:lang w:val="tr-TR"/>
-        </w:rPr>
-      </w:pPr>
-    </w:p>
-    <w:p>
-      <w:pPr>
-        <w:rPr>
-          <w:lang w:val="tr-TR"/>
-        </w:rPr>
-      </w:pPr>
-    </w:p>
-    <w:p>
-      <w:pPr>
-        <w:rPr>
-          <w:lang w:val="tr-TR"/>
-        </w:rPr>
-      </w:pPr>
-    </w:p>
-    <w:p>
-      <w:pPr>
-        <w:rPr>
-          <w:lang w:val="tr-TR"/>
-        </w:rPr>
-      </w:pPr>
-    </w:p>
-    <w:p>
-      <w:pPr>
-        <w:rPr>
-          <w:lang w:val="tr-TR"/>
-        </w:rPr>
-      </w:pPr>
-    </w:p>
-    <w:p>
-      <w:pPr>
-        <w:rPr>
-          <w:lang w:val="tr-TR"/>
-        </w:rPr>
-      </w:pPr>
-      <w:proofErr w:type="spellStart"/>
-      <w:r>
-        <w:rPr>
-          <w:lang w:val="tr-TR"/>
+          <w:color w:val="000000" w:themeColor="text1"/>
+          <w:lang w:val="tr-TR"/>
+        </w:rPr>
+      </w:pPr>
+      <w:r>
+        <w:rPr>
+          <w:noProof/>
+          <w:color w:val="000000" w:themeColor="text1"/>
+          <w:lang w:val="tr-TR" w:eastAsia="tr-TR"/>
+        </w:rPr>
+        <w:drawing>
+          <wp:inline distT="0" distB="0" distL="0" distR="0">
+            <wp:extent cx="5760720" cy="2862176"/>
+            <wp:effectExtent l="19050" t="0" r="0" b="0"/>
+            <wp:docPr id="16" name="Resim 7"/>
+            <wp:cNvGraphicFramePr>
+              <a:graphicFrameLocks xmlns:a="http://schemas.openxmlformats.org/drawingml/2006/main" noChangeAspect="1"/>
+            </wp:cNvGraphicFramePr>
+            <a:graphic xmlns:a="http://schemas.openxmlformats.org/drawingml/2006/main">
+              <a:graphicData uri="http://schemas.openxmlformats.org/drawingml/2006/picture">
+                <pic:pic xmlns:pic="http://schemas.openxmlformats.org/drawingml/2006/picture">
+                  <pic:nvPicPr>
+                    <pic:cNvPr id="0" name="Picture 7"/>
+                    <pic:cNvPicPr>
+                      <a:picLocks noChangeAspect="1" noChangeArrowheads="1"/>
+                    </pic:cNvPicPr>
+                  </pic:nvPicPr>
+                  <pic:blipFill>
+                    <a:blip r:embed="rId24" cstate="print"/>
+                    <a:srcRect/>
+                    <a:stretch>
+                      <a:fillRect/>
+                    </a:stretch>
+                  </pic:blipFill>
+                  <pic:spPr bwMode="auto">
+                    <a:xfrm>
+                      <a:off x="0" y="0"/>
+                      <a:ext cx="5760720" cy="2862176"/>
+                    </a:xfrm>
+                    <a:prstGeom prst="rect">
+                      <a:avLst/>
+                    </a:prstGeom>
+                    <a:noFill/>
+                    <a:ln w="9525">
+                      <a:noFill/>
+                      <a:miter lim="800000"/>
+                      <a:headEnd/>
+                      <a:tailEnd/>
+                    </a:ln>
+                  </pic:spPr>
+                </pic:pic>
+              </a:graphicData>
+            </a:graphic>
+          </wp:inline>
+        </w:drawing>
+      </w:r>
+    </w:p>
+    <w:p>
+      <w:pPr>
+        <w:rPr>
+          <w:lang w:val="tr-TR"/>
+        </w:rPr>
+      </w:pPr>
+      <w:r>
+        <w:rPr>
+          <w:noProof/>
+          <w:lang w:val="tr-TR" w:eastAsia="tr-TR"/>
         </w:rPr>
         <w:lastRenderedPageBreak/>
+        <w:drawing>
+          <wp:inline distT="0" distB="0" distL="0" distR="0">
+            <wp:extent cx="5760720" cy="4137534"/>
+            <wp:effectExtent l="19050" t="0" r="0" b="0"/>
+            <wp:docPr id="2" name="Resim 4"/>
+            <wp:cNvGraphicFramePr>
+              <a:graphicFrameLocks xmlns:a="http://schemas.openxmlformats.org/drawingml/2006/main" noChangeAspect="1"/>
+            </wp:cNvGraphicFramePr>
+            <a:graphic xmlns:a="http://schemas.openxmlformats.org/drawingml/2006/main">
+              <a:graphicData uri="http://schemas.openxmlformats.org/drawingml/2006/picture">
+                <pic:pic xmlns:pic="http://schemas.openxmlformats.org/drawingml/2006/picture">
+                  <pic:nvPicPr>
+                    <pic:cNvPr id="0" name="Picture 4"/>
+                    <pic:cNvPicPr>
+                      <a:picLocks noChangeAspect="1" noChangeArrowheads="1"/>
+                    </pic:cNvPicPr>
+                  </pic:nvPicPr>
+                  <pic:blipFill>
+                    <a:blip r:embed="rId25" cstate="print"/>
+                    <a:srcRect/>
+                    <a:stretch>
+                      <a:fillRect/>
+                    </a:stretch>
+                  </pic:blipFill>
+                  <pic:spPr bwMode="auto">
+                    <a:xfrm>
+                      <a:off x="0" y="0"/>
+                      <a:ext cx="5760720" cy="4137534"/>
+                    </a:xfrm>
+                    <a:prstGeom prst="rect">
+                      <a:avLst/>
+                    </a:prstGeom>
+                    <a:noFill/>
+                    <a:ln w="9525">
+                      <a:noFill/>
+                      <a:miter lim="800000"/>
+                      <a:headEnd/>
+                      <a:tailEnd/>
+                    </a:ln>
+                  </pic:spPr>
+                </pic:pic>
+              </a:graphicData>
+            </a:graphic>
+          </wp:inline>
+        </w:drawing>
+      </w:r>
+    </w:p>
+    <w:p>
+      <w:pPr>
+        <w:rPr>
+          <w:lang w:val="tr-TR"/>
+        </w:rPr>
+      </w:pPr>
+    </w:p>
+    <w:p>
+      <w:pPr>
+        <w:rPr>
+          <w:lang w:val="tr-TR"/>
+        </w:rPr>
+      </w:pPr>
+    </w:p>
+    <w:p>
+      <w:pPr>
+        <w:rPr>
+          <w:lang w:val="tr-TR"/>
+        </w:rPr>
+      </w:pPr>
+    </w:p>
+    <w:p>
+      <w:pPr>
+        <w:rPr>
+          <w:lang w:val="tr-TR"/>
+        </w:rPr>
+      </w:pPr>
+    </w:p>
+    <w:p>
+      <w:pPr>
+        <w:rPr>
+          <w:lang w:val="tr-TR"/>
+        </w:rPr>
+      </w:pPr>
+    </w:p>
+    <w:p>
+      <w:pPr>
+        <w:rPr>
+          <w:lang w:val="tr-TR"/>
+        </w:rPr>
+      </w:pPr>
+    </w:p>
+    <w:p>
+      <w:pPr>
+        <w:rPr>
+          <w:lang w:val="tr-TR"/>
+        </w:rPr>
+      </w:pPr>
+    </w:p>
+    <w:p>
+      <w:pPr>
+        <w:rPr>
+          <w:lang w:val="tr-TR"/>
+        </w:rPr>
+      </w:pPr>
+    </w:p>
+    <w:p>
+      <w:pPr>
+        <w:rPr>
+          <w:lang w:val="tr-TR"/>
+        </w:rPr>
+      </w:pPr>
+      <w:proofErr w:type="spellStart"/>
+      <w:r>
+        <w:rPr>
+          <w:lang w:val="tr-TR"/>
+        </w:rPr>
         <w:t>References</w:t>
       </w:r>
       <w:proofErr w:type="spellEnd"/>
@@ -3604,6 +3664,7 @@
           <w:noProof/>
           <w:szCs w:val="24"/>
         </w:rPr>
+        <w:lastRenderedPageBreak/>
         <w:t>[4]</w:t>
       </w:r>
       <w:r>
@@ -4256,7 +4317,7 @@
 </file>
 
 <file path=customXml/itemProps1.xml><?xml version="1.0" encoding="utf-8"?>
-<ds:datastoreItem xmlns:ds="http://schemas.openxmlformats.org/officeDocument/2006/customXml" ds:itemID="{C00E56DD-F94D-4BF8-8A83-3F89193B7848}">
+<ds:datastoreItem xmlns:ds="http://schemas.openxmlformats.org/officeDocument/2006/customXml" ds:itemID="{1BD25058-CCA7-4269-B709-2B6D641BD8AE}">
   <ds:schemaRefs>
     <ds:schemaRef ds:uri="http://schemas.openxmlformats.org/officeDocument/2006/bibliography"/>
   </ds:schemaRefs>
